--- a/Vježba-1.docx
+++ b/Vježba-1.docx
@@ -51,25 +51,7 @@
           <w:sz w:val="24"/>
           <w:szCs w:val="24"/>
         </w:rPr>
-        <w:t>U prvoj vježbi napravit ćemo sve što je potrebno da bi došli do početne „</w:t>
-      </w:r>
-      <w:proofErr w:type="spellStart"/>
-      <w:r>
-        <w:rPr>
-          <w:rFonts w:ascii="Times New Roman" w:hAnsi="Times New Roman" w:cs="Times New Roman"/>
-          <w:sz w:val="24"/>
-          <w:szCs w:val="24"/>
-        </w:rPr>
-        <w:t>Hello</w:t>
-      </w:r>
-      <w:proofErr w:type="spellEnd"/>
-      <w:r>
-        <w:rPr>
-          <w:rFonts w:ascii="Times New Roman" w:hAnsi="Times New Roman" w:cs="Times New Roman"/>
-          <w:sz w:val="24"/>
-          <w:szCs w:val="24"/>
-        </w:rPr>
-        <w:t xml:space="preserve"> World“ aplikacije. To obuhvaća instalaciju razvojnog okruženja, određene postavke razvojnog okruženja i samog računala te podešavanje emulatora.</w:t>
+        <w:t>U prvoj vježbi napravit ćemo sve što je potrebno da bi došli do početne „Hello World“ aplikacije. To obuhvaća instalaciju razvojnog okruženja, određene postavke razvojnog okruženja i samog računala te podešavanje emulatora.</w:t>
       </w:r>
     </w:p>
     <w:p>
@@ -104,7 +86,7 @@
     </w:p>
     <w:p>
       <w:pPr>
-        <w:pStyle w:val="Odlomakpopisa"/>
+        <w:pStyle w:val="ListParagraph"/>
         <w:numPr>
           <w:ilvl w:val="0"/>
           <w:numId w:val="1"/>
@@ -122,48 +104,12 @@
           <w:sz w:val="24"/>
           <w:szCs w:val="24"/>
         </w:rPr>
-        <w:t xml:space="preserve">Preuzeti </w:t>
-      </w:r>
-      <w:proofErr w:type="spellStart"/>
-      <w:r>
-        <w:rPr>
-          <w:rFonts w:ascii="Times New Roman" w:hAnsi="Times New Roman" w:cs="Times New Roman"/>
-          <w:sz w:val="24"/>
-          <w:szCs w:val="24"/>
-        </w:rPr>
-        <w:t>Visual</w:t>
-      </w:r>
-      <w:proofErr w:type="spellEnd"/>
-      <w:r>
-        <w:rPr>
-          <w:rFonts w:ascii="Times New Roman" w:hAnsi="Times New Roman" w:cs="Times New Roman"/>
-          <w:sz w:val="24"/>
-          <w:szCs w:val="24"/>
-        </w:rPr>
-        <w:t xml:space="preserve"> Studio 2019 </w:t>
-      </w:r>
-      <w:proofErr w:type="spellStart"/>
-      <w:r>
-        <w:rPr>
-          <w:rFonts w:ascii="Times New Roman" w:hAnsi="Times New Roman" w:cs="Times New Roman"/>
-          <w:sz w:val="24"/>
-          <w:szCs w:val="24"/>
-        </w:rPr>
-        <w:t>Community</w:t>
-      </w:r>
-      <w:proofErr w:type="spellEnd"/>
-      <w:r>
-        <w:rPr>
-          <w:rFonts w:ascii="Times New Roman" w:hAnsi="Times New Roman" w:cs="Times New Roman"/>
-          <w:sz w:val="24"/>
-          <w:szCs w:val="24"/>
-        </w:rPr>
-        <w:t xml:space="preserve"> s linka </w:t>
+        <w:t xml:space="preserve">Preuzeti Visual Studio 2019 Community s linka </w:t>
       </w:r>
       <w:hyperlink r:id="rId10" w:history="1">
         <w:r>
           <w:rPr>
-            <w:rStyle w:val="Hiperveza"/>
+            <w:rStyle w:val="Hyperlink"/>
           </w:rPr>
           <w:t>https://visualstudio.microsoft.com/</w:t>
         </w:r>
@@ -171,7 +117,7 @@
     </w:p>
     <w:p>
       <w:pPr>
-        <w:pStyle w:val="Odlomakpopisa"/>
+        <w:pStyle w:val="ListParagraph"/>
         <w:numPr>
           <w:ilvl w:val="0"/>
           <w:numId w:val="1"/>
@@ -189,77 +135,23 @@
           <w:sz w:val="24"/>
           <w:szCs w:val="24"/>
         </w:rPr>
-        <w:t xml:space="preserve">U </w:t>
-      </w:r>
-      <w:proofErr w:type="spellStart"/>
-      <w:r>
-        <w:rPr>
-          <w:rFonts w:ascii="Times New Roman" w:hAnsi="Times New Roman" w:cs="Times New Roman"/>
-          <w:sz w:val="24"/>
-          <w:szCs w:val="24"/>
-        </w:rPr>
-        <w:t>installeru</w:t>
-      </w:r>
-      <w:proofErr w:type="spellEnd"/>
-      <w:r>
-        <w:rPr>
-          <w:rFonts w:ascii="Times New Roman" w:hAnsi="Times New Roman" w:cs="Times New Roman"/>
-          <w:sz w:val="24"/>
-          <w:szCs w:val="24"/>
-        </w:rPr>
-        <w:t xml:space="preserve"> odabrati Mobile </w:t>
-      </w:r>
-      <w:proofErr w:type="spellStart"/>
-      <w:r>
-        <w:rPr>
-          <w:rFonts w:ascii="Times New Roman" w:hAnsi="Times New Roman" w:cs="Times New Roman"/>
-          <w:sz w:val="24"/>
-          <w:szCs w:val="24"/>
-        </w:rPr>
-        <w:t>development</w:t>
-      </w:r>
-      <w:proofErr w:type="spellEnd"/>
-      <w:r>
-        <w:rPr>
-          <w:rFonts w:ascii="Times New Roman" w:hAnsi="Times New Roman" w:cs="Times New Roman"/>
-          <w:sz w:val="24"/>
-          <w:szCs w:val="24"/>
-        </w:rPr>
-        <w:t xml:space="preserve"> </w:t>
-      </w:r>
-      <w:proofErr w:type="spellStart"/>
-      <w:r>
-        <w:rPr>
-          <w:rFonts w:ascii="Times New Roman" w:hAnsi="Times New Roman" w:cs="Times New Roman"/>
-          <w:sz w:val="24"/>
-          <w:szCs w:val="24"/>
-        </w:rPr>
-        <w:t>with</w:t>
-      </w:r>
-      <w:proofErr w:type="spellEnd"/>
-      <w:r>
-        <w:rPr>
-          <w:rFonts w:ascii="Times New Roman" w:hAnsi="Times New Roman" w:cs="Times New Roman"/>
-          <w:sz w:val="24"/>
-          <w:szCs w:val="24"/>
-        </w:rPr>
-        <w:t xml:space="preserve"> .NET (prikazano na slici ispod)</w:t>
-      </w:r>
-    </w:p>
-    <w:p>
-      <w:pPr>
-        <w:pStyle w:val="Odlomakpopisa"/>
-        <w:jc w:val="both"/>
-        <w:rPr>
-          <w:rFonts w:ascii="Times New Roman" w:hAnsi="Times New Roman" w:cs="Times New Roman"/>
-          <w:sz w:val="24"/>
-          <w:szCs w:val="24"/>
-        </w:rPr>
-      </w:pPr>
-    </w:p>
-    <w:p>
-      <w:pPr>
-        <w:pStyle w:val="Odlomakpopisa"/>
+        <w:t>U installeru odabrati Mobile development with .NET (prikazano na slici ispod)</w:t>
+      </w:r>
+    </w:p>
+    <w:p>
+      <w:pPr>
+        <w:pStyle w:val="ListParagraph"/>
+        <w:jc w:val="both"/>
+        <w:rPr>
+          <w:rFonts w:ascii="Times New Roman" w:hAnsi="Times New Roman" w:cs="Times New Roman"/>
+          <w:sz w:val="24"/>
+          <w:szCs w:val="24"/>
+        </w:rPr>
+      </w:pPr>
+    </w:p>
+    <w:p>
+      <w:pPr>
+        <w:pStyle w:val="ListParagraph"/>
         <w:ind w:left="0"/>
         <w:rPr>
           <w:rFonts w:ascii="Times New Roman" w:hAnsi="Times New Roman" w:cs="Times New Roman"/>
@@ -327,18 +219,18 @@
     </w:p>
     <w:p>
       <w:pPr>
-        <w:pStyle w:val="Odlomakpopisa"/>
-        <w:ind w:left="0"/>
-        <w:rPr>
-          <w:rFonts w:ascii="Times New Roman" w:hAnsi="Times New Roman" w:cs="Times New Roman"/>
-          <w:sz w:val="24"/>
-          <w:szCs w:val="24"/>
-        </w:rPr>
-      </w:pPr>
-    </w:p>
-    <w:p>
-      <w:pPr>
-        <w:pStyle w:val="Odlomakpopisa"/>
+        <w:pStyle w:val="ListParagraph"/>
+        <w:ind w:left="0"/>
+        <w:rPr>
+          <w:rFonts w:ascii="Times New Roman" w:hAnsi="Times New Roman" w:cs="Times New Roman"/>
+          <w:sz w:val="24"/>
+          <w:szCs w:val="24"/>
+        </w:rPr>
+      </w:pPr>
+    </w:p>
+    <w:p>
+      <w:pPr>
+        <w:pStyle w:val="ListParagraph"/>
         <w:ind w:left="0"/>
         <w:rPr>
           <w:rFonts w:ascii="Times New Roman" w:hAnsi="Times New Roman" w:cs="Times New Roman"/>
@@ -359,18 +251,18 @@
     </w:p>
     <w:p>
       <w:pPr>
-        <w:pStyle w:val="Odlomakpopisa"/>
-        <w:ind w:left="0"/>
-        <w:rPr>
-          <w:rFonts w:ascii="Times New Roman" w:hAnsi="Times New Roman" w:cs="Times New Roman"/>
-          <w:sz w:val="24"/>
-          <w:szCs w:val="24"/>
-        </w:rPr>
-      </w:pPr>
-    </w:p>
-    <w:p>
-      <w:pPr>
-        <w:pStyle w:val="Odlomakpopisa"/>
+        <w:pStyle w:val="ListParagraph"/>
+        <w:ind w:left="0"/>
+        <w:rPr>
+          <w:rFonts w:ascii="Times New Roman" w:hAnsi="Times New Roman" w:cs="Times New Roman"/>
+          <w:sz w:val="24"/>
+          <w:szCs w:val="24"/>
+        </w:rPr>
+      </w:pPr>
+    </w:p>
+    <w:p>
+      <w:pPr>
+        <w:pStyle w:val="ListParagraph"/>
         <w:numPr>
           <w:ilvl w:val="0"/>
           <w:numId w:val="1"/>
@@ -382,34 +274,22 @@
           <w:szCs w:val="24"/>
         </w:rPr>
       </w:pPr>
-      <w:proofErr w:type="spellStart"/>
-      <w:r>
-        <w:rPr>
-          <w:rFonts w:ascii="Times New Roman" w:hAnsi="Times New Roman" w:cs="Times New Roman"/>
-          <w:sz w:val="24"/>
-          <w:szCs w:val="24"/>
-        </w:rPr>
-        <w:t>Create</w:t>
-      </w:r>
-      <w:proofErr w:type="spellEnd"/>
-      <w:r>
-        <w:rPr>
-          <w:rFonts w:ascii="Times New Roman" w:hAnsi="Times New Roman" w:cs="Times New Roman"/>
-          <w:sz w:val="24"/>
-          <w:szCs w:val="24"/>
-        </w:rPr>
-        <w:t xml:space="preserve"> a </w:t>
-      </w:r>
-      <w:proofErr w:type="spellStart"/>
-      <w:r>
-        <w:rPr>
-          <w:rFonts w:ascii="Times New Roman" w:hAnsi="Times New Roman" w:cs="Times New Roman"/>
-          <w:sz w:val="24"/>
-          <w:szCs w:val="24"/>
-        </w:rPr>
-        <w:t>new</w:t>
-      </w:r>
-      <w:proofErr w:type="spellEnd"/>
+      <w:r>
+        <w:rPr>
+          <w:rFonts w:ascii="Times New Roman" w:hAnsi="Times New Roman" w:cs="Times New Roman"/>
+          <w:sz w:val="24"/>
+          <w:szCs w:val="24"/>
+        </w:rPr>
+        <w:t>Create a new project</w:t>
+      </w:r>
+      <w:r>
+        <w:rPr>
+          <w:rFonts w:ascii="Times New Roman" w:hAnsi="Times New Roman" w:cs="Times New Roman"/>
+          <w:sz w:val="24"/>
+          <w:szCs w:val="24"/>
+        </w:rPr>
+        <w:t>&gt;</w:t>
+      </w:r>
       <w:r>
         <w:rPr>
           <w:rFonts w:ascii="Times New Roman" w:hAnsi="Times New Roman" w:cs="Times New Roman"/>
@@ -418,32 +298,6 @@
         </w:rPr>
         <w:t xml:space="preserve"> </w:t>
       </w:r>
-      <w:proofErr w:type="spellStart"/>
-      <w:r>
-        <w:rPr>
-          <w:rFonts w:ascii="Times New Roman" w:hAnsi="Times New Roman" w:cs="Times New Roman"/>
-          <w:sz w:val="24"/>
-          <w:szCs w:val="24"/>
-        </w:rPr>
-        <w:t>project</w:t>
-      </w:r>
-      <w:proofErr w:type="spellEnd"/>
-      <w:r>
-        <w:rPr>
-          <w:rFonts w:ascii="Times New Roman" w:hAnsi="Times New Roman" w:cs="Times New Roman"/>
-          <w:sz w:val="24"/>
-          <w:szCs w:val="24"/>
-        </w:rPr>
-        <w:t>&gt;</w:t>
-      </w:r>
-      <w:r>
-        <w:rPr>
-          <w:rFonts w:ascii="Times New Roman" w:hAnsi="Times New Roman" w:cs="Times New Roman"/>
-          <w:sz w:val="24"/>
-          <w:szCs w:val="24"/>
-        </w:rPr>
-        <w:t xml:space="preserve"> </w:t>
-      </w:r>
       <w:r>
         <w:rPr>
           <w:rFonts w:ascii="Times New Roman" w:hAnsi="Times New Roman" w:cs="Times New Roman"/>
@@ -458,97 +312,23 @@
           <w:sz w:val="24"/>
           <w:szCs w:val="24"/>
         </w:rPr>
-        <w:t xml:space="preserve"> </w:t>
-      </w:r>
-      <w:proofErr w:type="spellStart"/>
-      <w:r>
-        <w:rPr>
-          <w:rFonts w:ascii="Times New Roman" w:hAnsi="Times New Roman" w:cs="Times New Roman"/>
-          <w:sz w:val="24"/>
-          <w:szCs w:val="24"/>
-        </w:rPr>
-        <w:t>App</w:t>
-      </w:r>
-      <w:proofErr w:type="spellEnd"/>
-      <w:r>
-        <w:rPr>
-          <w:rFonts w:ascii="Times New Roman" w:hAnsi="Times New Roman" w:cs="Times New Roman"/>
-          <w:sz w:val="24"/>
-          <w:szCs w:val="24"/>
-        </w:rPr>
-        <w:t xml:space="preserve"> (</w:t>
-      </w:r>
-      <w:proofErr w:type="spellStart"/>
-      <w:r>
-        <w:rPr>
-          <w:rFonts w:ascii="Times New Roman" w:hAnsi="Times New Roman" w:cs="Times New Roman"/>
-          <w:sz w:val="24"/>
-          <w:szCs w:val="24"/>
-        </w:rPr>
-        <w:t>Xamarin</w:t>
-      </w:r>
-      <w:proofErr w:type="spellEnd"/>
-      <w:r>
-        <w:rPr>
-          <w:rFonts w:ascii="Times New Roman" w:hAnsi="Times New Roman" w:cs="Times New Roman"/>
-          <w:sz w:val="24"/>
-          <w:szCs w:val="24"/>
-        </w:rPr>
-        <w:t>)&gt;Popuniti ime projekta i odabrati lokaciju spremanja&gt;Odabrati „</w:t>
-      </w:r>
-      <w:proofErr w:type="spellStart"/>
-      <w:r>
-        <w:rPr>
-          <w:rFonts w:ascii="Times New Roman" w:hAnsi="Times New Roman" w:cs="Times New Roman"/>
-          <w:sz w:val="24"/>
-          <w:szCs w:val="24"/>
-        </w:rPr>
-        <w:t>Blank</w:t>
-      </w:r>
-      <w:proofErr w:type="spellEnd"/>
-      <w:r>
-        <w:rPr>
-          <w:rFonts w:ascii="Times New Roman" w:hAnsi="Times New Roman" w:cs="Times New Roman"/>
-          <w:sz w:val="24"/>
-          <w:szCs w:val="24"/>
-        </w:rPr>
-        <w:t xml:space="preserve"> </w:t>
-      </w:r>
-      <w:proofErr w:type="spellStart"/>
-      <w:r>
-        <w:rPr>
-          <w:rFonts w:ascii="Times New Roman" w:hAnsi="Times New Roman" w:cs="Times New Roman"/>
-          <w:sz w:val="24"/>
-          <w:szCs w:val="24"/>
-        </w:rPr>
-        <w:t>App</w:t>
-      </w:r>
-      <w:proofErr w:type="spellEnd"/>
-      <w:r>
-        <w:rPr>
-          <w:rFonts w:ascii="Times New Roman" w:hAnsi="Times New Roman" w:cs="Times New Roman"/>
-          <w:sz w:val="24"/>
-          <w:szCs w:val="24"/>
-        </w:rPr>
-        <w:t xml:space="preserve">“ </w:t>
-      </w:r>
-      <w:proofErr w:type="spellStart"/>
-      <w:r>
-        <w:rPr>
-          <w:rFonts w:ascii="Times New Roman" w:hAnsi="Times New Roman" w:cs="Times New Roman"/>
-          <w:sz w:val="24"/>
-          <w:szCs w:val="24"/>
-        </w:rPr>
-        <w:t>template</w:t>
-      </w:r>
-      <w:proofErr w:type="spellEnd"/>
-      <w:r>
-        <w:rPr>
-          <w:rFonts w:ascii="Times New Roman" w:hAnsi="Times New Roman" w:cs="Times New Roman"/>
-          <w:sz w:val="24"/>
-          <w:szCs w:val="24"/>
-        </w:rPr>
-        <w:t xml:space="preserve"> </w:t>
+        <w:t xml:space="preserve"> App (Xamarin)&gt;Popuniti ime projekta i odabrati lokaciju spremanja&gt;Odabrati „Blank</w:t>
+      </w:r>
+      <w:r>
+        <w:rPr>
+          <w:rFonts w:ascii="Times New Roman" w:hAnsi="Times New Roman" w:cs="Times New Roman"/>
+          <w:sz w:val="24"/>
+          <w:szCs w:val="24"/>
+        </w:rPr>
+        <w:t xml:space="preserve"> App</w:t>
+      </w:r>
+      <w:r>
+        <w:rPr>
+          <w:rFonts w:ascii="Times New Roman" w:hAnsi="Times New Roman" w:cs="Times New Roman"/>
+          <w:sz w:val="24"/>
+          <w:szCs w:val="24"/>
+        </w:rPr>
+        <w:t xml:space="preserve">“ template </w:t>
       </w:r>
       <w:r>
         <w:rPr>
@@ -572,48 +352,12 @@
           <w:sz w:val="24"/>
           <w:szCs w:val="24"/>
         </w:rPr>
-        <w:t xml:space="preserve">od Minimum Android </w:t>
-      </w:r>
-      <w:proofErr w:type="spellStart"/>
-      <w:r>
-        <w:rPr>
-          <w:rFonts w:ascii="Times New Roman" w:hAnsi="Times New Roman" w:cs="Times New Roman"/>
-          <w:sz w:val="24"/>
-          <w:szCs w:val="24"/>
-        </w:rPr>
-        <w:t>Version</w:t>
-      </w:r>
-      <w:proofErr w:type="spellEnd"/>
-      <w:r>
-        <w:rPr>
-          <w:rFonts w:ascii="Times New Roman" w:hAnsi="Times New Roman" w:cs="Times New Roman"/>
-          <w:sz w:val="24"/>
-          <w:szCs w:val="24"/>
-        </w:rPr>
-        <w:t xml:space="preserve"> staviti Android 5.0 (</w:t>
-      </w:r>
-      <w:proofErr w:type="spellStart"/>
-      <w:r>
-        <w:rPr>
-          <w:rFonts w:ascii="Times New Roman" w:hAnsi="Times New Roman" w:cs="Times New Roman"/>
-          <w:sz w:val="24"/>
-          <w:szCs w:val="24"/>
-        </w:rPr>
-        <w:t>Lollipop</w:t>
-      </w:r>
-      <w:proofErr w:type="spellEnd"/>
-      <w:r>
-        <w:rPr>
-          <w:rFonts w:ascii="Times New Roman" w:hAnsi="Times New Roman" w:cs="Times New Roman"/>
-          <w:sz w:val="24"/>
-          <w:szCs w:val="24"/>
-        </w:rPr>
-        <w:t>)</w:t>
-      </w:r>
-    </w:p>
-    <w:p>
-      <w:pPr>
-        <w:pStyle w:val="Odlomakpopisa"/>
+        <w:t>od Minimum Android Version staviti Android 5.0 (Lollipop)</w:t>
+      </w:r>
+    </w:p>
+    <w:p>
+      <w:pPr>
+        <w:pStyle w:val="ListParagraph"/>
         <w:jc w:val="both"/>
         <w:rPr>
           <w:rFonts w:ascii="Times New Roman" w:hAnsi="Times New Roman" w:cs="Times New Roman"/>
@@ -679,19 +423,69 @@
     </w:p>
     <w:p>
       <w:pPr>
-        <w:pStyle w:val="Odlomakpopisa"/>
-        <w:ind w:left="0"/>
-        <w:jc w:val="both"/>
-        <w:rPr>
-          <w:rFonts w:ascii="Times New Roman" w:hAnsi="Times New Roman" w:cs="Times New Roman"/>
-          <w:sz w:val="24"/>
-          <w:szCs w:val="24"/>
-        </w:rPr>
-      </w:pPr>
-    </w:p>
-    <w:p>
-      <w:pPr>
-        <w:pStyle w:val="Odlomakpopisa"/>
+        <w:pStyle w:val="ListParagraph"/>
+        <w:jc w:val="both"/>
+        <w:rPr>
+          <w:rFonts w:ascii="Times New Roman" w:hAnsi="Times New Roman" w:cs="Times New Roman"/>
+          <w:sz w:val="24"/>
+          <w:szCs w:val="24"/>
+        </w:rPr>
+      </w:pPr>
+    </w:p>
+    <w:p>
+      <w:pPr>
+        <w:pStyle w:val="ListParagraph"/>
+        <w:ind w:left="0"/>
+        <w:jc w:val="center"/>
+        <w:rPr>
+          <w:rFonts w:ascii="Times New Roman" w:hAnsi="Times New Roman" w:cs="Times New Roman"/>
+          <w:sz w:val="24"/>
+          <w:szCs w:val="24"/>
+        </w:rPr>
+      </w:pPr>
+      <w:r>
+        <w:rPr>
+          <w:rFonts w:ascii="Times New Roman" w:hAnsi="Times New Roman" w:cs="Times New Roman"/>
+          <w:sz w:val="24"/>
+          <w:szCs w:val="24"/>
+        </w:rPr>
+        <w:t>Commit:[</w:t>
+      </w:r>
+      <w:hyperlink r:id="rId13" w:history="1">
+        <w:r>
+          <w:rPr>
+            <w:rStyle w:val="Hyperlink"/>
+            <w:rFonts w:ascii="Times New Roman" w:hAnsi="Times New Roman" w:cs="Times New Roman"/>
+            <w:sz w:val="24"/>
+            <w:szCs w:val="24"/>
+          </w:rPr>
+          <w:t>7307969c9292616386f6a6841ee39995247d9403</w:t>
+        </w:r>
+      </w:hyperlink>
+      <w:r>
+        <w:rPr>
+          <w:rFonts w:ascii="Times New Roman" w:hAnsi="Times New Roman" w:cs="Times New Roman"/>
+          <w:sz w:val="24"/>
+          <w:szCs w:val="24"/>
+        </w:rPr>
+        <w:t>]</w:t>
+      </w:r>
+    </w:p>
+    <w:p>
+      <w:pPr>
+        <w:pStyle w:val="ListParagraph"/>
+        <w:ind w:left="0"/>
+        <w:jc w:val="both"/>
+        <w:rPr>
+          <w:rFonts w:ascii="Times New Roman" w:hAnsi="Times New Roman" w:cs="Times New Roman"/>
+          <w:sz w:val="24"/>
+          <w:szCs w:val="24"/>
+        </w:rPr>
+      </w:pPr>
+    </w:p>
+    <w:p>
+      <w:pPr>
+        <w:pStyle w:val="ListParagraph"/>
         <w:ind w:left="0"/>
         <w:jc w:val="both"/>
         <w:rPr>
@@ -715,19 +509,19 @@
     </w:p>
     <w:p>
       <w:pPr>
-        <w:pStyle w:val="Odlomakpopisa"/>
-        <w:ind w:left="0"/>
-        <w:jc w:val="both"/>
-        <w:rPr>
-          <w:rFonts w:ascii="Times New Roman" w:hAnsi="Times New Roman" w:cs="Times New Roman"/>
-          <w:sz w:val="24"/>
-          <w:szCs w:val="24"/>
-        </w:rPr>
-      </w:pPr>
-    </w:p>
-    <w:p>
-      <w:pPr>
-        <w:pStyle w:val="Odlomakpopisa"/>
+        <w:pStyle w:val="ListParagraph"/>
+        <w:ind w:left="0"/>
+        <w:jc w:val="both"/>
+        <w:rPr>
+          <w:rFonts w:ascii="Times New Roman" w:hAnsi="Times New Roman" w:cs="Times New Roman"/>
+          <w:sz w:val="24"/>
+          <w:szCs w:val="24"/>
+        </w:rPr>
+      </w:pPr>
+    </w:p>
+    <w:p>
+      <w:pPr>
+        <w:pStyle w:val="ListParagraph"/>
         <w:numPr>
           <w:ilvl w:val="0"/>
           <w:numId w:val="1"/>
@@ -745,41 +539,25 @@
           <w:sz w:val="24"/>
           <w:szCs w:val="24"/>
         </w:rPr>
-        <w:t xml:space="preserve">Uključivanje </w:t>
-      </w:r>
-      <w:proofErr w:type="spellStart"/>
-      <w:r>
-        <w:rPr>
-          <w:rFonts w:ascii="Times New Roman" w:hAnsi="Times New Roman" w:cs="Times New Roman"/>
-          <w:sz w:val="24"/>
-          <w:szCs w:val="24"/>
-        </w:rPr>
-        <w:t>developer</w:t>
-      </w:r>
-      <w:proofErr w:type="spellEnd"/>
-      <w:r>
-        <w:rPr>
-          <w:rFonts w:ascii="Times New Roman" w:hAnsi="Times New Roman" w:cs="Times New Roman"/>
-          <w:sz w:val="24"/>
-          <w:szCs w:val="24"/>
-        </w:rPr>
-        <w:t xml:space="preserve"> moda u Windows postavkama (prikazano na slici ispod)</w:t>
-      </w:r>
-    </w:p>
-    <w:p>
-      <w:pPr>
-        <w:pStyle w:val="Odlomakpopisa"/>
-        <w:jc w:val="both"/>
-        <w:rPr>
-          <w:rFonts w:ascii="Times New Roman" w:hAnsi="Times New Roman" w:cs="Times New Roman"/>
-          <w:sz w:val="24"/>
-          <w:szCs w:val="24"/>
-        </w:rPr>
-      </w:pPr>
-    </w:p>
-    <w:p>
-      <w:pPr>
-        <w:pStyle w:val="Odlomakpopisa"/>
+        <w:t>Uključivanje developer moda u Windows postavkama (prikazano na slici ispod)</w:t>
+      </w:r>
+    </w:p>
+    <w:p>
+      <w:pPr>
+        <w:pStyle w:val="ListParagraph"/>
+        <w:jc w:val="both"/>
+        <w:rPr>
+          <w:rFonts w:ascii="Times New Roman" w:hAnsi="Times New Roman" w:cs="Times New Roman"/>
+          <w:sz w:val="24"/>
+          <w:szCs w:val="24"/>
+        </w:rPr>
+      </w:pPr>
+      <w:bookmarkStart w:id="0" w:name="_GoBack"/>
+      <w:bookmarkEnd w:id="0"/>
+    </w:p>
+    <w:p>
+      <w:pPr>
+        <w:pStyle w:val="ListParagraph"/>
         <w:ind w:left="0"/>
         <w:jc w:val="center"/>
         <w:rPr>
@@ -799,250 +577,6 @@
             <wp:extent cx="3817620" cy="3743797"/>
             <wp:effectExtent l="0" t="0" r="0" b="9525"/>
             <wp:docPr id="4" name="Slika 4"/>
-            <wp:cNvGraphicFramePr>
-              <a:graphicFrameLocks xmlns:a="http://schemas.openxmlformats.org/drawingml/2006/main" noChangeAspect="1"/>
-            </wp:cNvGraphicFramePr>
-            <a:graphic xmlns:a="http://schemas.openxmlformats.org/drawingml/2006/main">
-              <a:graphicData uri="http://schemas.openxmlformats.org/drawingml/2006/picture">
-                <pic:pic xmlns:pic="http://schemas.openxmlformats.org/drawingml/2006/picture">
-                  <pic:nvPicPr>
-                    <pic:cNvPr id="1" name=""/>
-                    <pic:cNvPicPr/>
-                  </pic:nvPicPr>
-                  <pic:blipFill>
-                    <a:blip r:embed="rId13"/>
-                    <a:stretch>
-                      <a:fillRect/>
-                    </a:stretch>
-                  </pic:blipFill>
-                  <pic:spPr>
-                    <a:xfrm>
-                      <a:off x="0" y="0"/>
-                      <a:ext cx="3829747" cy="3755689"/>
-                    </a:xfrm>
-                    <a:prstGeom prst="rect">
-                      <a:avLst/>
-                    </a:prstGeom>
-                  </pic:spPr>
-                </pic:pic>
-              </a:graphicData>
-            </a:graphic>
-          </wp:inline>
-        </w:drawing>
-      </w:r>
-    </w:p>
-    <w:p>
-      <w:pPr>
-        <w:pStyle w:val="Odlomakpopisa"/>
-        <w:ind w:left="0"/>
-        <w:jc w:val="both"/>
-        <w:rPr>
-          <w:rFonts w:ascii="Times New Roman" w:hAnsi="Times New Roman" w:cs="Times New Roman"/>
-          <w:sz w:val="24"/>
-          <w:szCs w:val="24"/>
-        </w:rPr>
-      </w:pPr>
-    </w:p>
-    <w:p>
-      <w:pPr>
-        <w:pStyle w:val="Odlomakpopisa"/>
-        <w:numPr>
-          <w:ilvl w:val="0"/>
-          <w:numId w:val="1"/>
-        </w:numPr>
-        <w:jc w:val="both"/>
-        <w:rPr>
-          <w:rFonts w:ascii="Times New Roman" w:hAnsi="Times New Roman" w:cs="Times New Roman"/>
-          <w:sz w:val="24"/>
-          <w:szCs w:val="24"/>
-        </w:rPr>
-      </w:pPr>
-      <w:r>
-        <w:rPr>
-          <w:rFonts w:ascii="Times New Roman" w:hAnsi="Times New Roman" w:cs="Times New Roman"/>
-          <w:sz w:val="24"/>
-          <w:szCs w:val="24"/>
-        </w:rPr>
-        <w:t xml:space="preserve">Uključivanje </w:t>
-      </w:r>
-      <w:proofErr w:type="spellStart"/>
-      <w:r>
-        <w:rPr>
-          <w:rFonts w:ascii="Times New Roman" w:hAnsi="Times New Roman" w:cs="Times New Roman"/>
-          <w:sz w:val="24"/>
-          <w:szCs w:val="24"/>
-        </w:rPr>
-        <w:t>Hyper</w:t>
-      </w:r>
-      <w:proofErr w:type="spellEnd"/>
-      <w:r>
-        <w:rPr>
-          <w:rFonts w:ascii="Times New Roman" w:hAnsi="Times New Roman" w:cs="Times New Roman"/>
-          <w:sz w:val="24"/>
-          <w:szCs w:val="24"/>
-        </w:rPr>
-        <w:t xml:space="preserve">-V funkcionalnosti u Windows funkcionalnostima (dostupno u </w:t>
-      </w:r>
-      <w:proofErr w:type="spellStart"/>
-      <w:r>
-        <w:rPr>
-          <w:rFonts w:ascii="Times New Roman" w:hAnsi="Times New Roman" w:cs="Times New Roman"/>
-          <w:sz w:val="24"/>
-          <w:szCs w:val="24"/>
-        </w:rPr>
-        <w:t>Control</w:t>
-      </w:r>
-      <w:proofErr w:type="spellEnd"/>
-      <w:r>
-        <w:rPr>
-          <w:rFonts w:ascii="Times New Roman" w:hAnsi="Times New Roman" w:cs="Times New Roman"/>
-          <w:sz w:val="24"/>
-          <w:szCs w:val="24"/>
-        </w:rPr>
-        <w:t xml:space="preserve"> Panel&gt;</w:t>
-      </w:r>
-      <w:proofErr w:type="spellStart"/>
-      <w:r>
-        <w:rPr>
-          <w:rFonts w:ascii="Times New Roman" w:hAnsi="Times New Roman" w:cs="Times New Roman"/>
-          <w:sz w:val="24"/>
-          <w:szCs w:val="24"/>
-        </w:rPr>
-        <w:t>Programs</w:t>
-      </w:r>
-      <w:proofErr w:type="spellEnd"/>
-      <w:r>
-        <w:rPr>
-          <w:rFonts w:ascii="Times New Roman" w:hAnsi="Times New Roman" w:cs="Times New Roman"/>
-          <w:sz w:val="24"/>
-          <w:szCs w:val="24"/>
-        </w:rPr>
-        <w:t xml:space="preserve"> </w:t>
-      </w:r>
-      <w:proofErr w:type="spellStart"/>
-      <w:r>
-        <w:rPr>
-          <w:rFonts w:ascii="Times New Roman" w:hAnsi="Times New Roman" w:cs="Times New Roman"/>
-          <w:sz w:val="24"/>
-          <w:szCs w:val="24"/>
-        </w:rPr>
-        <w:t>and</w:t>
-      </w:r>
-      <w:proofErr w:type="spellEnd"/>
-      <w:r>
-        <w:rPr>
-          <w:rFonts w:ascii="Times New Roman" w:hAnsi="Times New Roman" w:cs="Times New Roman"/>
-          <w:sz w:val="24"/>
-          <w:szCs w:val="24"/>
-        </w:rPr>
-        <w:t xml:space="preserve"> </w:t>
-      </w:r>
-      <w:proofErr w:type="spellStart"/>
-      <w:r>
-        <w:rPr>
-          <w:rFonts w:ascii="Times New Roman" w:hAnsi="Times New Roman" w:cs="Times New Roman"/>
-          <w:sz w:val="24"/>
-          <w:szCs w:val="24"/>
-        </w:rPr>
-        <w:t>Features</w:t>
-      </w:r>
-      <w:proofErr w:type="spellEnd"/>
-      <w:r>
-        <w:rPr>
-          <w:rFonts w:ascii="Times New Roman" w:hAnsi="Times New Roman" w:cs="Times New Roman"/>
-          <w:sz w:val="24"/>
-          <w:szCs w:val="24"/>
-        </w:rPr>
-        <w:t>&gt;</w:t>
-      </w:r>
-      <w:proofErr w:type="spellStart"/>
-      <w:r>
-        <w:rPr>
-          <w:rFonts w:ascii="Times New Roman" w:hAnsi="Times New Roman" w:cs="Times New Roman"/>
-          <w:sz w:val="24"/>
-          <w:szCs w:val="24"/>
-        </w:rPr>
-        <w:t>Turn</w:t>
-      </w:r>
-      <w:proofErr w:type="spellEnd"/>
-      <w:r>
-        <w:rPr>
-          <w:rFonts w:ascii="Times New Roman" w:hAnsi="Times New Roman" w:cs="Times New Roman"/>
-          <w:sz w:val="24"/>
-          <w:szCs w:val="24"/>
-        </w:rPr>
-        <w:t xml:space="preserve"> Windows </w:t>
-      </w:r>
-      <w:proofErr w:type="spellStart"/>
-      <w:r>
-        <w:rPr>
-          <w:rFonts w:ascii="Times New Roman" w:hAnsi="Times New Roman" w:cs="Times New Roman"/>
-          <w:sz w:val="24"/>
-          <w:szCs w:val="24"/>
-        </w:rPr>
-        <w:t>features</w:t>
-      </w:r>
-      <w:proofErr w:type="spellEnd"/>
-      <w:r>
-        <w:rPr>
-          <w:rFonts w:ascii="Times New Roman" w:hAnsi="Times New Roman" w:cs="Times New Roman"/>
-          <w:sz w:val="24"/>
-          <w:szCs w:val="24"/>
-        </w:rPr>
-        <w:t xml:space="preserve"> on or </w:t>
-      </w:r>
-      <w:proofErr w:type="spellStart"/>
-      <w:r>
-        <w:rPr>
-          <w:rFonts w:ascii="Times New Roman" w:hAnsi="Times New Roman" w:cs="Times New Roman"/>
-          <w:sz w:val="24"/>
-          <w:szCs w:val="24"/>
-        </w:rPr>
-        <w:t>off</w:t>
-      </w:r>
-      <w:proofErr w:type="spellEnd"/>
-      <w:r>
-        <w:rPr>
-          <w:rFonts w:ascii="Times New Roman" w:hAnsi="Times New Roman" w:cs="Times New Roman"/>
-          <w:sz w:val="24"/>
-          <w:szCs w:val="24"/>
-        </w:rPr>
-        <w:t>)</w:t>
-      </w:r>
-    </w:p>
-    <w:p>
-      <w:pPr>
-        <w:pStyle w:val="Odlomakpopisa"/>
-        <w:jc w:val="center"/>
-        <w:rPr>
-          <w:rFonts w:ascii="Times New Roman" w:hAnsi="Times New Roman" w:cs="Times New Roman"/>
-          <w:sz w:val="24"/>
-          <w:szCs w:val="24"/>
-        </w:rPr>
-      </w:pPr>
-    </w:p>
-    <w:p>
-      <w:pPr>
-        <w:pStyle w:val="Odlomakpopisa"/>
-        <w:ind w:left="0"/>
-        <w:jc w:val="center"/>
-        <w:rPr>
-          <w:rFonts w:ascii="Times New Roman" w:hAnsi="Times New Roman" w:cs="Times New Roman"/>
-          <w:sz w:val="24"/>
-          <w:szCs w:val="24"/>
-        </w:rPr>
-      </w:pPr>
-      <w:r>
-        <w:rPr>
-          <w:noProof/>
-          <w:lang w:eastAsia="hr-HR"/>
-        </w:rPr>
-        <w:lastRenderedPageBreak/>
-        <w:drawing>
-          <wp:inline distT="0" distB="0" distL="0" distR="0" wp14:anchorId="5C827840" wp14:editId="144C09FE">
-            <wp:extent cx="3695700" cy="4860649"/>
-            <wp:effectExtent l="0" t="0" r="0" b="0"/>
-            <wp:docPr id="5" name="Slika 5"/>
             <wp:cNvGraphicFramePr>
               <a:graphicFrameLocks xmlns:a="http://schemas.openxmlformats.org/drawingml/2006/main" noChangeAspect="1"/>
             </wp:cNvGraphicFramePr>
@@ -1062,6 +596,106 @@
                   <pic:spPr>
                     <a:xfrm>
                       <a:off x="0" y="0"/>
+                      <a:ext cx="3829747" cy="3755689"/>
+                    </a:xfrm>
+                    <a:prstGeom prst="rect">
+                      <a:avLst/>
+                    </a:prstGeom>
+                  </pic:spPr>
+                </pic:pic>
+              </a:graphicData>
+            </a:graphic>
+          </wp:inline>
+        </w:drawing>
+      </w:r>
+    </w:p>
+    <w:p>
+      <w:pPr>
+        <w:pStyle w:val="ListParagraph"/>
+        <w:ind w:left="0"/>
+        <w:jc w:val="both"/>
+        <w:rPr>
+          <w:rFonts w:ascii="Times New Roman" w:hAnsi="Times New Roman" w:cs="Times New Roman"/>
+          <w:sz w:val="24"/>
+          <w:szCs w:val="24"/>
+        </w:rPr>
+      </w:pPr>
+    </w:p>
+    <w:p>
+      <w:pPr>
+        <w:pStyle w:val="ListParagraph"/>
+        <w:numPr>
+          <w:ilvl w:val="0"/>
+          <w:numId w:val="1"/>
+        </w:numPr>
+        <w:jc w:val="both"/>
+        <w:rPr>
+          <w:rFonts w:ascii="Times New Roman" w:hAnsi="Times New Roman" w:cs="Times New Roman"/>
+          <w:sz w:val="24"/>
+          <w:szCs w:val="24"/>
+        </w:rPr>
+      </w:pPr>
+      <w:r>
+        <w:rPr>
+          <w:rFonts w:ascii="Times New Roman" w:hAnsi="Times New Roman" w:cs="Times New Roman"/>
+          <w:sz w:val="24"/>
+          <w:szCs w:val="24"/>
+        </w:rPr>
+        <w:t>Uključivanje Hyper-V funkcionalnosti u Windows funkcionalnostima (dostupno u Control Panel&gt;Programs and Features&gt;Turn Windows features on or off)</w:t>
+      </w:r>
+    </w:p>
+    <w:p>
+      <w:pPr>
+        <w:pStyle w:val="ListParagraph"/>
+        <w:jc w:val="center"/>
+        <w:rPr>
+          <w:rFonts w:ascii="Times New Roman" w:hAnsi="Times New Roman" w:cs="Times New Roman"/>
+          <w:sz w:val="24"/>
+          <w:szCs w:val="24"/>
+        </w:rPr>
+      </w:pPr>
+    </w:p>
+    <w:p>
+      <w:pPr>
+        <w:pStyle w:val="ListParagraph"/>
+        <w:ind w:left="0"/>
+        <w:jc w:val="center"/>
+        <w:rPr>
+          <w:rFonts w:ascii="Times New Roman" w:hAnsi="Times New Roman" w:cs="Times New Roman"/>
+          <w:sz w:val="24"/>
+          <w:szCs w:val="24"/>
+        </w:rPr>
+      </w:pPr>
+      <w:r>
+        <w:rPr>
+          <w:noProof/>
+          <w:lang w:eastAsia="hr-HR"/>
+        </w:rPr>
+        <w:lastRenderedPageBreak/>
+        <w:drawing>
+          <wp:inline distT="0" distB="0" distL="0" distR="0" wp14:anchorId="5C827840" wp14:editId="144C09FE">
+            <wp:extent cx="3695700" cy="4860649"/>
+            <wp:effectExtent l="0" t="0" r="0" b="0"/>
+            <wp:docPr id="5" name="Slika 5"/>
+            <wp:cNvGraphicFramePr>
+              <a:graphicFrameLocks xmlns:a="http://schemas.openxmlformats.org/drawingml/2006/main" noChangeAspect="1"/>
+            </wp:cNvGraphicFramePr>
+            <a:graphic xmlns:a="http://schemas.openxmlformats.org/drawingml/2006/main">
+              <a:graphicData uri="http://schemas.openxmlformats.org/drawingml/2006/picture">
+                <pic:pic xmlns:pic="http://schemas.openxmlformats.org/drawingml/2006/picture">
+                  <pic:nvPicPr>
+                    <pic:cNvPr id="1" name=""/>
+                    <pic:cNvPicPr/>
+                  </pic:nvPicPr>
+                  <pic:blipFill>
+                    <a:blip r:embed="rId15"/>
+                    <a:stretch>
+                      <a:fillRect/>
+                    </a:stretch>
+                  </pic:blipFill>
+                  <pic:spPr>
+                    <a:xfrm>
+                      <a:off x="0" y="0"/>
                       <a:ext cx="3698447" cy="4864262"/>
                     </a:xfrm>
                     <a:prstGeom prst="rect">
@@ -1077,7 +711,7 @@
     </w:p>
     <w:p>
       <w:pPr>
-        <w:pStyle w:val="Odlomakpopisa"/>
+        <w:pStyle w:val="ListParagraph"/>
         <w:ind w:left="0"/>
         <w:jc w:val="center"/>
         <w:rPr>
@@ -1089,7 +723,7 @@
     </w:p>
     <w:p>
       <w:pPr>
-        <w:pStyle w:val="Odlomakpopisa"/>
+        <w:pStyle w:val="ListParagraph"/>
         <w:ind w:left="0"/>
         <w:jc w:val="center"/>
         <w:rPr>
@@ -1101,7 +735,7 @@
     </w:p>
     <w:p>
       <w:pPr>
-        <w:pStyle w:val="Odlomakpopisa"/>
+        <w:pStyle w:val="ListParagraph"/>
         <w:numPr>
           <w:ilvl w:val="0"/>
           <w:numId w:val="1"/>
@@ -1119,102 +753,12 @@
           <w:sz w:val="24"/>
           <w:szCs w:val="24"/>
         </w:rPr>
-        <w:t xml:space="preserve">Za dodavanje emulatora u </w:t>
-      </w:r>
-      <w:proofErr w:type="spellStart"/>
-      <w:r>
-        <w:rPr>
-          <w:rFonts w:ascii="Times New Roman" w:hAnsi="Times New Roman" w:cs="Times New Roman"/>
-          <w:sz w:val="24"/>
-          <w:szCs w:val="24"/>
-        </w:rPr>
-        <w:t>Visual</w:t>
-      </w:r>
-      <w:proofErr w:type="spellEnd"/>
-      <w:r>
-        <w:rPr>
-          <w:rFonts w:ascii="Times New Roman" w:hAnsi="Times New Roman" w:cs="Times New Roman"/>
-          <w:sz w:val="24"/>
-          <w:szCs w:val="24"/>
-        </w:rPr>
-        <w:t xml:space="preserve"> </w:t>
-      </w:r>
-      <w:proofErr w:type="spellStart"/>
-      <w:r>
-        <w:rPr>
-          <w:rFonts w:ascii="Times New Roman" w:hAnsi="Times New Roman" w:cs="Times New Roman"/>
-          <w:sz w:val="24"/>
-          <w:szCs w:val="24"/>
-        </w:rPr>
-        <w:t>Studiu</w:t>
-      </w:r>
-      <w:proofErr w:type="spellEnd"/>
-      <w:r>
-        <w:rPr>
-          <w:rFonts w:ascii="Times New Roman" w:hAnsi="Times New Roman" w:cs="Times New Roman"/>
-          <w:sz w:val="24"/>
-          <w:szCs w:val="24"/>
-        </w:rPr>
-        <w:t xml:space="preserve"> kliknemo na </w:t>
-      </w:r>
-      <w:proofErr w:type="spellStart"/>
-      <w:r>
-        <w:rPr>
-          <w:rFonts w:ascii="Times New Roman" w:hAnsi="Times New Roman" w:cs="Times New Roman"/>
-          <w:sz w:val="24"/>
-          <w:szCs w:val="24"/>
-        </w:rPr>
-        <w:t>Tools</w:t>
-      </w:r>
-      <w:proofErr w:type="spellEnd"/>
-      <w:r>
-        <w:rPr>
-          <w:rFonts w:ascii="Times New Roman" w:hAnsi="Times New Roman" w:cs="Times New Roman"/>
-          <w:sz w:val="24"/>
-          <w:szCs w:val="24"/>
-        </w:rPr>
-        <w:t xml:space="preserve">&gt;Android&gt;Android </w:t>
-      </w:r>
-      <w:proofErr w:type="spellStart"/>
-      <w:r>
-        <w:rPr>
-          <w:rFonts w:ascii="Times New Roman" w:hAnsi="Times New Roman" w:cs="Times New Roman"/>
-          <w:sz w:val="24"/>
-          <w:szCs w:val="24"/>
-        </w:rPr>
-        <w:t>Device</w:t>
-      </w:r>
-      <w:proofErr w:type="spellEnd"/>
-      <w:r>
-        <w:rPr>
-          <w:rFonts w:ascii="Times New Roman" w:hAnsi="Times New Roman" w:cs="Times New Roman"/>
-          <w:sz w:val="24"/>
-          <w:szCs w:val="24"/>
-        </w:rPr>
-        <w:t xml:space="preserve"> </w:t>
-      </w:r>
-      <w:proofErr w:type="spellStart"/>
-      <w:r>
-        <w:rPr>
-          <w:rFonts w:ascii="Times New Roman" w:hAnsi="Times New Roman" w:cs="Times New Roman"/>
-          <w:sz w:val="24"/>
-          <w:szCs w:val="24"/>
-        </w:rPr>
-        <w:t>Manager</w:t>
-      </w:r>
-      <w:proofErr w:type="spellEnd"/>
-      <w:r>
-        <w:rPr>
-          <w:rFonts w:ascii="Times New Roman" w:hAnsi="Times New Roman" w:cs="Times New Roman"/>
-          <w:sz w:val="24"/>
-          <w:szCs w:val="24"/>
-        </w:rPr>
-        <w:t xml:space="preserve"> i zatim New</w:t>
-      </w:r>
-    </w:p>
-    <w:p>
-      <w:pPr>
-        <w:pStyle w:val="Odlomakpopisa"/>
+        <w:t>Za dodavanje emulatora u Visual Studiu kliknemo na Tools&gt;Android&gt;Android Device Manager i zatim New</w:t>
+      </w:r>
+    </w:p>
+    <w:p>
+      <w:pPr>
+        <w:pStyle w:val="ListParagraph"/>
         <w:numPr>
           <w:ilvl w:val="0"/>
           <w:numId w:val="1"/>
@@ -1232,41 +776,23 @@
           <w:sz w:val="24"/>
           <w:szCs w:val="24"/>
         </w:rPr>
-        <w:t xml:space="preserve">Odaberemo željeni uređaj i kliknemo na </w:t>
-      </w:r>
-      <w:proofErr w:type="spellStart"/>
-      <w:r>
-        <w:rPr>
-          <w:rFonts w:ascii="Times New Roman" w:hAnsi="Times New Roman" w:cs="Times New Roman"/>
-          <w:sz w:val="24"/>
-          <w:szCs w:val="24"/>
-        </w:rPr>
-        <w:t>Create</w:t>
-      </w:r>
-      <w:proofErr w:type="spellEnd"/>
-      <w:r>
-        <w:rPr>
-          <w:rFonts w:ascii="Times New Roman" w:hAnsi="Times New Roman" w:cs="Times New Roman"/>
-          <w:sz w:val="24"/>
-          <w:szCs w:val="24"/>
-        </w:rPr>
-        <w:t xml:space="preserve"> (prikazano na slici ispod)</w:t>
-      </w:r>
-    </w:p>
-    <w:p>
-      <w:pPr>
-        <w:pStyle w:val="Odlomakpopisa"/>
-        <w:jc w:val="both"/>
-        <w:rPr>
-          <w:rFonts w:ascii="Times New Roman" w:hAnsi="Times New Roman" w:cs="Times New Roman"/>
-          <w:sz w:val="24"/>
-          <w:szCs w:val="24"/>
-        </w:rPr>
-      </w:pPr>
-    </w:p>
-    <w:p>
-      <w:pPr>
-        <w:pStyle w:val="Odlomakpopisa"/>
+        <w:t>Odaberemo željeni uređaj i kliknemo na Create (prikazano na slici ispod)</w:t>
+      </w:r>
+    </w:p>
+    <w:p>
+      <w:pPr>
+        <w:pStyle w:val="ListParagraph"/>
+        <w:jc w:val="both"/>
+        <w:rPr>
+          <w:rFonts w:ascii="Times New Roman" w:hAnsi="Times New Roman" w:cs="Times New Roman"/>
+          <w:sz w:val="24"/>
+          <w:szCs w:val="24"/>
+        </w:rPr>
+      </w:pPr>
+    </w:p>
+    <w:p>
+      <w:pPr>
+        <w:pStyle w:val="ListParagraph"/>
         <w:ind w:left="0"/>
         <w:jc w:val="center"/>
         <w:rPr>
@@ -1278,115 +804,115 @@
     </w:p>
     <w:p>
       <w:pPr>
-        <w:pStyle w:val="Odlomakpopisa"/>
-        <w:ind w:left="0"/>
-        <w:jc w:val="both"/>
-        <w:rPr>
-          <w:rFonts w:ascii="Times New Roman" w:hAnsi="Times New Roman" w:cs="Times New Roman"/>
-          <w:sz w:val="24"/>
-          <w:szCs w:val="24"/>
-        </w:rPr>
-      </w:pPr>
-    </w:p>
-    <w:p>
-      <w:pPr>
-        <w:pStyle w:val="Odlomakpopisa"/>
-        <w:ind w:left="0"/>
-        <w:jc w:val="both"/>
-        <w:rPr>
-          <w:rFonts w:ascii="Times New Roman" w:hAnsi="Times New Roman" w:cs="Times New Roman"/>
-          <w:sz w:val="24"/>
-          <w:szCs w:val="24"/>
-        </w:rPr>
-      </w:pPr>
-    </w:p>
-    <w:p>
-      <w:pPr>
-        <w:pStyle w:val="Odlomakpopisa"/>
-        <w:ind w:left="0"/>
-        <w:jc w:val="both"/>
-        <w:rPr>
-          <w:rFonts w:ascii="Times New Roman" w:hAnsi="Times New Roman" w:cs="Times New Roman"/>
-          <w:sz w:val="24"/>
-          <w:szCs w:val="24"/>
-        </w:rPr>
-      </w:pPr>
-    </w:p>
-    <w:p>
-      <w:pPr>
-        <w:pStyle w:val="Odlomakpopisa"/>
-        <w:ind w:left="0"/>
-        <w:jc w:val="both"/>
-        <w:rPr>
-          <w:rFonts w:ascii="Times New Roman" w:hAnsi="Times New Roman" w:cs="Times New Roman"/>
-          <w:sz w:val="24"/>
-          <w:szCs w:val="24"/>
-        </w:rPr>
-      </w:pPr>
-    </w:p>
-    <w:p>
-      <w:pPr>
-        <w:pStyle w:val="Odlomakpopisa"/>
-        <w:ind w:left="0"/>
-        <w:jc w:val="both"/>
-        <w:rPr>
-          <w:rFonts w:ascii="Times New Roman" w:hAnsi="Times New Roman" w:cs="Times New Roman"/>
-          <w:sz w:val="24"/>
-          <w:szCs w:val="24"/>
-        </w:rPr>
-      </w:pPr>
-    </w:p>
-    <w:p>
-      <w:pPr>
-        <w:pStyle w:val="Odlomakpopisa"/>
-        <w:ind w:left="0"/>
-        <w:jc w:val="both"/>
-        <w:rPr>
-          <w:rFonts w:ascii="Times New Roman" w:hAnsi="Times New Roman" w:cs="Times New Roman"/>
-          <w:sz w:val="24"/>
-          <w:szCs w:val="24"/>
-        </w:rPr>
-      </w:pPr>
-    </w:p>
-    <w:p>
-      <w:pPr>
-        <w:pStyle w:val="Odlomakpopisa"/>
-        <w:ind w:left="0"/>
-        <w:jc w:val="both"/>
-        <w:rPr>
-          <w:rFonts w:ascii="Times New Roman" w:hAnsi="Times New Roman" w:cs="Times New Roman"/>
-          <w:sz w:val="24"/>
-          <w:szCs w:val="24"/>
-        </w:rPr>
-      </w:pPr>
-    </w:p>
-    <w:p>
-      <w:pPr>
-        <w:pStyle w:val="Odlomakpopisa"/>
-        <w:ind w:left="0"/>
-        <w:jc w:val="both"/>
-        <w:rPr>
-          <w:rFonts w:ascii="Times New Roman" w:hAnsi="Times New Roman" w:cs="Times New Roman"/>
-          <w:sz w:val="24"/>
-          <w:szCs w:val="24"/>
-        </w:rPr>
-      </w:pPr>
-    </w:p>
-    <w:p>
-      <w:pPr>
-        <w:pStyle w:val="Odlomakpopisa"/>
-        <w:ind w:left="0"/>
-        <w:jc w:val="both"/>
-        <w:rPr>
-          <w:rFonts w:ascii="Times New Roman" w:hAnsi="Times New Roman" w:cs="Times New Roman"/>
-          <w:sz w:val="24"/>
-          <w:szCs w:val="24"/>
-        </w:rPr>
-      </w:pPr>
-    </w:p>
-    <w:p>
-      <w:pPr>
-        <w:pStyle w:val="Odlomakpopisa"/>
+        <w:pStyle w:val="ListParagraph"/>
+        <w:ind w:left="0"/>
+        <w:jc w:val="both"/>
+        <w:rPr>
+          <w:rFonts w:ascii="Times New Roman" w:hAnsi="Times New Roman" w:cs="Times New Roman"/>
+          <w:sz w:val="24"/>
+          <w:szCs w:val="24"/>
+        </w:rPr>
+      </w:pPr>
+    </w:p>
+    <w:p>
+      <w:pPr>
+        <w:pStyle w:val="ListParagraph"/>
+        <w:ind w:left="0"/>
+        <w:jc w:val="both"/>
+        <w:rPr>
+          <w:rFonts w:ascii="Times New Roman" w:hAnsi="Times New Roman" w:cs="Times New Roman"/>
+          <w:sz w:val="24"/>
+          <w:szCs w:val="24"/>
+        </w:rPr>
+      </w:pPr>
+    </w:p>
+    <w:p>
+      <w:pPr>
+        <w:pStyle w:val="ListParagraph"/>
+        <w:ind w:left="0"/>
+        <w:jc w:val="both"/>
+        <w:rPr>
+          <w:rFonts w:ascii="Times New Roman" w:hAnsi="Times New Roman" w:cs="Times New Roman"/>
+          <w:sz w:val="24"/>
+          <w:szCs w:val="24"/>
+        </w:rPr>
+      </w:pPr>
+    </w:p>
+    <w:p>
+      <w:pPr>
+        <w:pStyle w:val="ListParagraph"/>
+        <w:ind w:left="0"/>
+        <w:jc w:val="both"/>
+        <w:rPr>
+          <w:rFonts w:ascii="Times New Roman" w:hAnsi="Times New Roman" w:cs="Times New Roman"/>
+          <w:sz w:val="24"/>
+          <w:szCs w:val="24"/>
+        </w:rPr>
+      </w:pPr>
+    </w:p>
+    <w:p>
+      <w:pPr>
+        <w:pStyle w:val="ListParagraph"/>
+        <w:ind w:left="0"/>
+        <w:jc w:val="both"/>
+        <w:rPr>
+          <w:rFonts w:ascii="Times New Roman" w:hAnsi="Times New Roman" w:cs="Times New Roman"/>
+          <w:sz w:val="24"/>
+          <w:szCs w:val="24"/>
+        </w:rPr>
+      </w:pPr>
+    </w:p>
+    <w:p>
+      <w:pPr>
+        <w:pStyle w:val="ListParagraph"/>
+        <w:ind w:left="0"/>
+        <w:jc w:val="both"/>
+        <w:rPr>
+          <w:rFonts w:ascii="Times New Roman" w:hAnsi="Times New Roman" w:cs="Times New Roman"/>
+          <w:sz w:val="24"/>
+          <w:szCs w:val="24"/>
+        </w:rPr>
+      </w:pPr>
+    </w:p>
+    <w:p>
+      <w:pPr>
+        <w:pStyle w:val="ListParagraph"/>
+        <w:ind w:left="0"/>
+        <w:jc w:val="both"/>
+        <w:rPr>
+          <w:rFonts w:ascii="Times New Roman" w:hAnsi="Times New Roman" w:cs="Times New Roman"/>
+          <w:sz w:val="24"/>
+          <w:szCs w:val="24"/>
+        </w:rPr>
+      </w:pPr>
+    </w:p>
+    <w:p>
+      <w:pPr>
+        <w:pStyle w:val="ListParagraph"/>
+        <w:ind w:left="0"/>
+        <w:jc w:val="both"/>
+        <w:rPr>
+          <w:rFonts w:ascii="Times New Roman" w:hAnsi="Times New Roman" w:cs="Times New Roman"/>
+          <w:sz w:val="24"/>
+          <w:szCs w:val="24"/>
+        </w:rPr>
+      </w:pPr>
+    </w:p>
+    <w:p>
+      <w:pPr>
+        <w:pStyle w:val="ListParagraph"/>
+        <w:ind w:left="0"/>
+        <w:jc w:val="both"/>
+        <w:rPr>
+          <w:rFonts w:ascii="Times New Roman" w:hAnsi="Times New Roman" w:cs="Times New Roman"/>
+          <w:sz w:val="24"/>
+          <w:szCs w:val="24"/>
+        </w:rPr>
+      </w:pPr>
+    </w:p>
+    <w:p>
+      <w:pPr>
+        <w:pStyle w:val="ListParagraph"/>
         <w:ind w:left="0"/>
         <w:jc w:val="both"/>
         <w:rPr>
@@ -1422,7 +948,7 @@
                     </pic:cNvPicPr>
                   </pic:nvPicPr>
                   <pic:blipFill>
-                    <a:blip r:embed="rId15">
+                    <a:blip r:embed="rId16">
                       <a:extLst>
                         <a:ext uri="{28A0092B-C50C-407E-A947-70E740481C1C}">
                           <a14:useLocalDpi xmlns:a14="http://schemas.microsoft.com/office/drawing/2010/main" val="0"/>
@@ -1456,283 +982,283 @@
     </w:p>
     <w:p>
       <w:pPr>
-        <w:pStyle w:val="Odlomakpopisa"/>
-        <w:ind w:left="0"/>
-        <w:jc w:val="both"/>
-        <w:rPr>
-          <w:rFonts w:ascii="Times New Roman" w:hAnsi="Times New Roman" w:cs="Times New Roman"/>
-          <w:sz w:val="24"/>
-          <w:szCs w:val="24"/>
-        </w:rPr>
-      </w:pPr>
-    </w:p>
-    <w:p>
-      <w:pPr>
-        <w:pStyle w:val="Odlomakpopisa"/>
-        <w:ind w:left="0"/>
-        <w:jc w:val="both"/>
-        <w:rPr>
-          <w:rFonts w:ascii="Times New Roman" w:hAnsi="Times New Roman" w:cs="Times New Roman"/>
-          <w:sz w:val="24"/>
-          <w:szCs w:val="24"/>
-        </w:rPr>
-      </w:pPr>
-    </w:p>
-    <w:p>
-      <w:pPr>
-        <w:pStyle w:val="Odlomakpopisa"/>
-        <w:ind w:left="0"/>
-        <w:jc w:val="both"/>
-        <w:rPr>
-          <w:rFonts w:ascii="Times New Roman" w:hAnsi="Times New Roman" w:cs="Times New Roman"/>
-          <w:sz w:val="24"/>
-          <w:szCs w:val="24"/>
-        </w:rPr>
-      </w:pPr>
-    </w:p>
-    <w:p>
-      <w:pPr>
-        <w:pStyle w:val="Odlomakpopisa"/>
-        <w:ind w:left="0"/>
-        <w:jc w:val="both"/>
-        <w:rPr>
-          <w:rFonts w:ascii="Times New Roman" w:hAnsi="Times New Roman" w:cs="Times New Roman"/>
-          <w:sz w:val="24"/>
-          <w:szCs w:val="24"/>
-        </w:rPr>
-      </w:pPr>
-    </w:p>
-    <w:p>
-      <w:pPr>
-        <w:pStyle w:val="Odlomakpopisa"/>
-        <w:ind w:left="0"/>
-        <w:jc w:val="both"/>
-        <w:rPr>
-          <w:rFonts w:ascii="Times New Roman" w:hAnsi="Times New Roman" w:cs="Times New Roman"/>
-          <w:sz w:val="24"/>
-          <w:szCs w:val="24"/>
-        </w:rPr>
-      </w:pPr>
-    </w:p>
-    <w:p>
-      <w:pPr>
-        <w:pStyle w:val="Odlomakpopisa"/>
-        <w:ind w:left="0"/>
-        <w:jc w:val="both"/>
-        <w:rPr>
-          <w:rFonts w:ascii="Times New Roman" w:hAnsi="Times New Roman" w:cs="Times New Roman"/>
-          <w:sz w:val="24"/>
-          <w:szCs w:val="24"/>
-        </w:rPr>
-      </w:pPr>
-    </w:p>
-    <w:p>
-      <w:pPr>
-        <w:pStyle w:val="Odlomakpopisa"/>
-        <w:ind w:left="0"/>
-        <w:jc w:val="both"/>
-        <w:rPr>
-          <w:rFonts w:ascii="Times New Roman" w:hAnsi="Times New Roman" w:cs="Times New Roman"/>
-          <w:sz w:val="24"/>
-          <w:szCs w:val="24"/>
-        </w:rPr>
-      </w:pPr>
-    </w:p>
-    <w:p>
-      <w:pPr>
-        <w:pStyle w:val="Odlomakpopisa"/>
-        <w:ind w:left="0"/>
-        <w:jc w:val="both"/>
-        <w:rPr>
-          <w:rFonts w:ascii="Times New Roman" w:hAnsi="Times New Roman" w:cs="Times New Roman"/>
-          <w:sz w:val="24"/>
-          <w:szCs w:val="24"/>
-        </w:rPr>
-      </w:pPr>
-    </w:p>
-    <w:p>
-      <w:pPr>
-        <w:pStyle w:val="Odlomakpopisa"/>
-        <w:ind w:left="0"/>
-        <w:jc w:val="both"/>
-        <w:rPr>
-          <w:rFonts w:ascii="Times New Roman" w:hAnsi="Times New Roman" w:cs="Times New Roman"/>
-          <w:sz w:val="24"/>
-          <w:szCs w:val="24"/>
-        </w:rPr>
-      </w:pPr>
-    </w:p>
-    <w:p>
-      <w:pPr>
-        <w:pStyle w:val="Odlomakpopisa"/>
-        <w:ind w:left="0"/>
-        <w:jc w:val="both"/>
-        <w:rPr>
-          <w:rFonts w:ascii="Times New Roman" w:hAnsi="Times New Roman" w:cs="Times New Roman"/>
-          <w:sz w:val="24"/>
-          <w:szCs w:val="24"/>
-        </w:rPr>
-      </w:pPr>
-    </w:p>
-    <w:p>
-      <w:pPr>
-        <w:pStyle w:val="Odlomakpopisa"/>
-        <w:ind w:left="0"/>
-        <w:jc w:val="both"/>
-        <w:rPr>
-          <w:rFonts w:ascii="Times New Roman" w:hAnsi="Times New Roman" w:cs="Times New Roman"/>
-          <w:sz w:val="24"/>
-          <w:szCs w:val="24"/>
-        </w:rPr>
-      </w:pPr>
-    </w:p>
-    <w:p>
-      <w:pPr>
-        <w:pStyle w:val="Odlomakpopisa"/>
-        <w:ind w:left="0"/>
-        <w:jc w:val="both"/>
-        <w:rPr>
-          <w:rFonts w:ascii="Times New Roman" w:hAnsi="Times New Roman" w:cs="Times New Roman"/>
-          <w:sz w:val="24"/>
-          <w:szCs w:val="24"/>
-        </w:rPr>
-      </w:pPr>
-    </w:p>
-    <w:p>
-      <w:pPr>
-        <w:pStyle w:val="Odlomakpopisa"/>
-        <w:ind w:left="0"/>
-        <w:jc w:val="both"/>
-        <w:rPr>
-          <w:rFonts w:ascii="Times New Roman" w:hAnsi="Times New Roman" w:cs="Times New Roman"/>
-          <w:sz w:val="24"/>
-          <w:szCs w:val="24"/>
-        </w:rPr>
-      </w:pPr>
-    </w:p>
-    <w:p>
-      <w:pPr>
-        <w:pStyle w:val="Odlomakpopisa"/>
-        <w:ind w:left="0"/>
-        <w:jc w:val="both"/>
-        <w:rPr>
-          <w:rFonts w:ascii="Times New Roman" w:hAnsi="Times New Roman" w:cs="Times New Roman"/>
-          <w:sz w:val="24"/>
-          <w:szCs w:val="24"/>
-        </w:rPr>
-      </w:pPr>
-    </w:p>
-    <w:p>
-      <w:pPr>
-        <w:pStyle w:val="Odlomakpopisa"/>
-        <w:ind w:left="0"/>
-        <w:jc w:val="both"/>
-        <w:rPr>
-          <w:rFonts w:ascii="Times New Roman" w:hAnsi="Times New Roman" w:cs="Times New Roman"/>
-          <w:sz w:val="24"/>
-          <w:szCs w:val="24"/>
-        </w:rPr>
-      </w:pPr>
-    </w:p>
-    <w:p>
-      <w:pPr>
-        <w:pStyle w:val="Odlomakpopisa"/>
-        <w:ind w:left="0"/>
-        <w:jc w:val="both"/>
-        <w:rPr>
-          <w:rFonts w:ascii="Times New Roman" w:hAnsi="Times New Roman" w:cs="Times New Roman"/>
-          <w:sz w:val="24"/>
-          <w:szCs w:val="24"/>
-        </w:rPr>
-      </w:pPr>
-    </w:p>
-    <w:p>
-      <w:pPr>
-        <w:pStyle w:val="Odlomakpopisa"/>
-        <w:ind w:left="0"/>
-        <w:jc w:val="both"/>
-        <w:rPr>
-          <w:rFonts w:ascii="Times New Roman" w:hAnsi="Times New Roman" w:cs="Times New Roman"/>
-          <w:sz w:val="24"/>
-          <w:szCs w:val="24"/>
-        </w:rPr>
-      </w:pPr>
-    </w:p>
-    <w:p>
-      <w:pPr>
-        <w:pStyle w:val="Odlomakpopisa"/>
-        <w:ind w:left="0"/>
-        <w:jc w:val="both"/>
-        <w:rPr>
-          <w:rFonts w:ascii="Times New Roman" w:hAnsi="Times New Roman" w:cs="Times New Roman"/>
-          <w:sz w:val="24"/>
-          <w:szCs w:val="24"/>
-        </w:rPr>
-      </w:pPr>
-    </w:p>
-    <w:p>
-      <w:pPr>
-        <w:pStyle w:val="Odlomakpopisa"/>
-        <w:ind w:left="0"/>
-        <w:jc w:val="both"/>
-        <w:rPr>
-          <w:rFonts w:ascii="Times New Roman" w:hAnsi="Times New Roman" w:cs="Times New Roman"/>
-          <w:sz w:val="24"/>
-          <w:szCs w:val="24"/>
-        </w:rPr>
-      </w:pPr>
-    </w:p>
-    <w:p>
-      <w:pPr>
-        <w:pStyle w:val="Odlomakpopisa"/>
-        <w:ind w:left="0"/>
-        <w:jc w:val="both"/>
-        <w:rPr>
-          <w:rFonts w:ascii="Times New Roman" w:hAnsi="Times New Roman" w:cs="Times New Roman"/>
-          <w:sz w:val="24"/>
-          <w:szCs w:val="24"/>
-        </w:rPr>
-      </w:pPr>
-    </w:p>
-    <w:p>
-      <w:pPr>
-        <w:pStyle w:val="Odlomakpopisa"/>
-        <w:ind w:left="0"/>
-        <w:jc w:val="both"/>
-        <w:rPr>
-          <w:rFonts w:ascii="Times New Roman" w:hAnsi="Times New Roman" w:cs="Times New Roman"/>
-          <w:sz w:val="24"/>
-          <w:szCs w:val="24"/>
-        </w:rPr>
-      </w:pPr>
-    </w:p>
-    <w:p>
-      <w:pPr>
-        <w:pStyle w:val="Odlomakpopisa"/>
-        <w:ind w:left="0"/>
-        <w:jc w:val="both"/>
-        <w:rPr>
-          <w:rFonts w:ascii="Times New Roman" w:hAnsi="Times New Roman" w:cs="Times New Roman"/>
-          <w:sz w:val="24"/>
-          <w:szCs w:val="24"/>
-        </w:rPr>
-      </w:pPr>
-    </w:p>
-    <w:p>
-      <w:pPr>
-        <w:pStyle w:val="Odlomakpopisa"/>
-        <w:ind w:left="0"/>
-        <w:jc w:val="both"/>
-        <w:rPr>
-          <w:rFonts w:ascii="Times New Roman" w:hAnsi="Times New Roman" w:cs="Times New Roman"/>
-          <w:sz w:val="24"/>
-          <w:szCs w:val="24"/>
-        </w:rPr>
-      </w:pPr>
-    </w:p>
-    <w:p>
-      <w:pPr>
-        <w:pStyle w:val="Odlomakpopisa"/>
+        <w:pStyle w:val="ListParagraph"/>
+        <w:ind w:left="0"/>
+        <w:jc w:val="both"/>
+        <w:rPr>
+          <w:rFonts w:ascii="Times New Roman" w:hAnsi="Times New Roman" w:cs="Times New Roman"/>
+          <w:sz w:val="24"/>
+          <w:szCs w:val="24"/>
+        </w:rPr>
+      </w:pPr>
+    </w:p>
+    <w:p>
+      <w:pPr>
+        <w:pStyle w:val="ListParagraph"/>
+        <w:ind w:left="0"/>
+        <w:jc w:val="both"/>
+        <w:rPr>
+          <w:rFonts w:ascii="Times New Roman" w:hAnsi="Times New Roman" w:cs="Times New Roman"/>
+          <w:sz w:val="24"/>
+          <w:szCs w:val="24"/>
+        </w:rPr>
+      </w:pPr>
+    </w:p>
+    <w:p>
+      <w:pPr>
+        <w:pStyle w:val="ListParagraph"/>
+        <w:ind w:left="0"/>
+        <w:jc w:val="both"/>
+        <w:rPr>
+          <w:rFonts w:ascii="Times New Roman" w:hAnsi="Times New Roman" w:cs="Times New Roman"/>
+          <w:sz w:val="24"/>
+          <w:szCs w:val="24"/>
+        </w:rPr>
+      </w:pPr>
+    </w:p>
+    <w:p>
+      <w:pPr>
+        <w:pStyle w:val="ListParagraph"/>
+        <w:ind w:left="0"/>
+        <w:jc w:val="both"/>
+        <w:rPr>
+          <w:rFonts w:ascii="Times New Roman" w:hAnsi="Times New Roman" w:cs="Times New Roman"/>
+          <w:sz w:val="24"/>
+          <w:szCs w:val="24"/>
+        </w:rPr>
+      </w:pPr>
+    </w:p>
+    <w:p>
+      <w:pPr>
+        <w:pStyle w:val="ListParagraph"/>
+        <w:ind w:left="0"/>
+        <w:jc w:val="both"/>
+        <w:rPr>
+          <w:rFonts w:ascii="Times New Roman" w:hAnsi="Times New Roman" w:cs="Times New Roman"/>
+          <w:sz w:val="24"/>
+          <w:szCs w:val="24"/>
+        </w:rPr>
+      </w:pPr>
+    </w:p>
+    <w:p>
+      <w:pPr>
+        <w:pStyle w:val="ListParagraph"/>
+        <w:ind w:left="0"/>
+        <w:jc w:val="both"/>
+        <w:rPr>
+          <w:rFonts w:ascii="Times New Roman" w:hAnsi="Times New Roman" w:cs="Times New Roman"/>
+          <w:sz w:val="24"/>
+          <w:szCs w:val="24"/>
+        </w:rPr>
+      </w:pPr>
+    </w:p>
+    <w:p>
+      <w:pPr>
+        <w:pStyle w:val="ListParagraph"/>
+        <w:ind w:left="0"/>
+        <w:jc w:val="both"/>
+        <w:rPr>
+          <w:rFonts w:ascii="Times New Roman" w:hAnsi="Times New Roman" w:cs="Times New Roman"/>
+          <w:sz w:val="24"/>
+          <w:szCs w:val="24"/>
+        </w:rPr>
+      </w:pPr>
+    </w:p>
+    <w:p>
+      <w:pPr>
+        <w:pStyle w:val="ListParagraph"/>
+        <w:ind w:left="0"/>
+        <w:jc w:val="both"/>
+        <w:rPr>
+          <w:rFonts w:ascii="Times New Roman" w:hAnsi="Times New Roman" w:cs="Times New Roman"/>
+          <w:sz w:val="24"/>
+          <w:szCs w:val="24"/>
+        </w:rPr>
+      </w:pPr>
+    </w:p>
+    <w:p>
+      <w:pPr>
+        <w:pStyle w:val="ListParagraph"/>
+        <w:ind w:left="0"/>
+        <w:jc w:val="both"/>
+        <w:rPr>
+          <w:rFonts w:ascii="Times New Roman" w:hAnsi="Times New Roman" w:cs="Times New Roman"/>
+          <w:sz w:val="24"/>
+          <w:szCs w:val="24"/>
+        </w:rPr>
+      </w:pPr>
+    </w:p>
+    <w:p>
+      <w:pPr>
+        <w:pStyle w:val="ListParagraph"/>
+        <w:ind w:left="0"/>
+        <w:jc w:val="both"/>
+        <w:rPr>
+          <w:rFonts w:ascii="Times New Roman" w:hAnsi="Times New Roman" w:cs="Times New Roman"/>
+          <w:sz w:val="24"/>
+          <w:szCs w:val="24"/>
+        </w:rPr>
+      </w:pPr>
+    </w:p>
+    <w:p>
+      <w:pPr>
+        <w:pStyle w:val="ListParagraph"/>
+        <w:ind w:left="0"/>
+        <w:jc w:val="both"/>
+        <w:rPr>
+          <w:rFonts w:ascii="Times New Roman" w:hAnsi="Times New Roman" w:cs="Times New Roman"/>
+          <w:sz w:val="24"/>
+          <w:szCs w:val="24"/>
+        </w:rPr>
+      </w:pPr>
+    </w:p>
+    <w:p>
+      <w:pPr>
+        <w:pStyle w:val="ListParagraph"/>
+        <w:ind w:left="0"/>
+        <w:jc w:val="both"/>
+        <w:rPr>
+          <w:rFonts w:ascii="Times New Roman" w:hAnsi="Times New Roman" w:cs="Times New Roman"/>
+          <w:sz w:val="24"/>
+          <w:szCs w:val="24"/>
+        </w:rPr>
+      </w:pPr>
+    </w:p>
+    <w:p>
+      <w:pPr>
+        <w:pStyle w:val="ListParagraph"/>
+        <w:ind w:left="0"/>
+        <w:jc w:val="both"/>
+        <w:rPr>
+          <w:rFonts w:ascii="Times New Roman" w:hAnsi="Times New Roman" w:cs="Times New Roman"/>
+          <w:sz w:val="24"/>
+          <w:szCs w:val="24"/>
+        </w:rPr>
+      </w:pPr>
+    </w:p>
+    <w:p>
+      <w:pPr>
+        <w:pStyle w:val="ListParagraph"/>
+        <w:ind w:left="0"/>
+        <w:jc w:val="both"/>
+        <w:rPr>
+          <w:rFonts w:ascii="Times New Roman" w:hAnsi="Times New Roman" w:cs="Times New Roman"/>
+          <w:sz w:val="24"/>
+          <w:szCs w:val="24"/>
+        </w:rPr>
+      </w:pPr>
+    </w:p>
+    <w:p>
+      <w:pPr>
+        <w:pStyle w:val="ListParagraph"/>
+        <w:ind w:left="0"/>
+        <w:jc w:val="both"/>
+        <w:rPr>
+          <w:rFonts w:ascii="Times New Roman" w:hAnsi="Times New Roman" w:cs="Times New Roman"/>
+          <w:sz w:val="24"/>
+          <w:szCs w:val="24"/>
+        </w:rPr>
+      </w:pPr>
+    </w:p>
+    <w:p>
+      <w:pPr>
+        <w:pStyle w:val="ListParagraph"/>
+        <w:ind w:left="0"/>
+        <w:jc w:val="both"/>
+        <w:rPr>
+          <w:rFonts w:ascii="Times New Roman" w:hAnsi="Times New Roman" w:cs="Times New Roman"/>
+          <w:sz w:val="24"/>
+          <w:szCs w:val="24"/>
+        </w:rPr>
+      </w:pPr>
+    </w:p>
+    <w:p>
+      <w:pPr>
+        <w:pStyle w:val="ListParagraph"/>
+        <w:ind w:left="0"/>
+        <w:jc w:val="both"/>
+        <w:rPr>
+          <w:rFonts w:ascii="Times New Roman" w:hAnsi="Times New Roman" w:cs="Times New Roman"/>
+          <w:sz w:val="24"/>
+          <w:szCs w:val="24"/>
+        </w:rPr>
+      </w:pPr>
+    </w:p>
+    <w:p>
+      <w:pPr>
+        <w:pStyle w:val="ListParagraph"/>
+        <w:ind w:left="0"/>
+        <w:jc w:val="both"/>
+        <w:rPr>
+          <w:rFonts w:ascii="Times New Roman" w:hAnsi="Times New Roman" w:cs="Times New Roman"/>
+          <w:sz w:val="24"/>
+          <w:szCs w:val="24"/>
+        </w:rPr>
+      </w:pPr>
+    </w:p>
+    <w:p>
+      <w:pPr>
+        <w:pStyle w:val="ListParagraph"/>
+        <w:ind w:left="0"/>
+        <w:jc w:val="both"/>
+        <w:rPr>
+          <w:rFonts w:ascii="Times New Roman" w:hAnsi="Times New Roman" w:cs="Times New Roman"/>
+          <w:sz w:val="24"/>
+          <w:szCs w:val="24"/>
+        </w:rPr>
+      </w:pPr>
+    </w:p>
+    <w:p>
+      <w:pPr>
+        <w:pStyle w:val="ListParagraph"/>
+        <w:ind w:left="0"/>
+        <w:jc w:val="both"/>
+        <w:rPr>
+          <w:rFonts w:ascii="Times New Roman" w:hAnsi="Times New Roman" w:cs="Times New Roman"/>
+          <w:sz w:val="24"/>
+          <w:szCs w:val="24"/>
+        </w:rPr>
+      </w:pPr>
+    </w:p>
+    <w:p>
+      <w:pPr>
+        <w:pStyle w:val="ListParagraph"/>
+        <w:ind w:left="0"/>
+        <w:jc w:val="both"/>
+        <w:rPr>
+          <w:rFonts w:ascii="Times New Roman" w:hAnsi="Times New Roman" w:cs="Times New Roman"/>
+          <w:sz w:val="24"/>
+          <w:szCs w:val="24"/>
+        </w:rPr>
+      </w:pPr>
+    </w:p>
+    <w:p>
+      <w:pPr>
+        <w:pStyle w:val="ListParagraph"/>
+        <w:ind w:left="0"/>
+        <w:jc w:val="both"/>
+        <w:rPr>
+          <w:rFonts w:ascii="Times New Roman" w:hAnsi="Times New Roman" w:cs="Times New Roman"/>
+          <w:sz w:val="24"/>
+          <w:szCs w:val="24"/>
+        </w:rPr>
+      </w:pPr>
+    </w:p>
+    <w:p>
+      <w:pPr>
+        <w:pStyle w:val="ListParagraph"/>
+        <w:ind w:left="0"/>
+        <w:jc w:val="both"/>
+        <w:rPr>
+          <w:rFonts w:ascii="Times New Roman" w:hAnsi="Times New Roman" w:cs="Times New Roman"/>
+          <w:sz w:val="24"/>
+          <w:szCs w:val="24"/>
+        </w:rPr>
+      </w:pPr>
+    </w:p>
+    <w:p>
+      <w:pPr>
+        <w:pStyle w:val="ListParagraph"/>
         <w:ind w:left="0"/>
         <w:jc w:val="both"/>
         <w:rPr>
@@ -1743,7 +1269,6 @@
           <w:szCs w:val="24"/>
         </w:rPr>
       </w:pPr>
-      <w:proofErr w:type="spellStart"/>
       <w:r>
         <w:rPr>
           <w:rFonts w:ascii="Times New Roman" w:hAnsi="Times New Roman" w:cs="Times New Roman"/>
@@ -1752,10 +1277,14 @@
           <w:sz w:val="24"/>
           <w:szCs w:val="24"/>
         </w:rPr>
-        <w:t>Hello</w:t>
-      </w:r>
-      <w:proofErr w:type="spellEnd"/>
-      <w:r>
+        <w:t>Hello World</w:t>
+      </w:r>
+    </w:p>
+    <w:p>
+      <w:pPr>
+        <w:pStyle w:val="ListParagraph"/>
+        <w:ind w:left="0"/>
+        <w:jc w:val="both"/>
         <w:rPr>
           <w:rFonts w:ascii="Times New Roman" w:hAnsi="Times New Roman" w:cs="Times New Roman"/>
           <w:b/>
@@ -1763,76 +1292,43 @@
           <w:sz w:val="24"/>
           <w:szCs w:val="24"/>
         </w:rPr>
-        <w:t xml:space="preserve"> World</w:t>
-      </w:r>
-    </w:p>
-    <w:p>
-      <w:pPr>
-        <w:pStyle w:val="Odlomakpopisa"/>
-        <w:ind w:left="0"/>
-        <w:jc w:val="both"/>
-        <w:rPr>
-          <w:rFonts w:ascii="Times New Roman" w:hAnsi="Times New Roman" w:cs="Times New Roman"/>
-          <w:b/>
-          <w:bCs/>
-          <w:sz w:val="24"/>
-          <w:szCs w:val="24"/>
-        </w:rPr>
-      </w:pPr>
-    </w:p>
-    <w:p>
-      <w:pPr>
-        <w:pStyle w:val="Odlomakpopisa"/>
-        <w:ind w:left="0"/>
-        <w:jc w:val="both"/>
-        <w:rPr>
-          <w:rFonts w:ascii="Times New Roman" w:hAnsi="Times New Roman" w:cs="Times New Roman"/>
-          <w:sz w:val="24"/>
-          <w:szCs w:val="24"/>
-        </w:rPr>
-      </w:pPr>
-      <w:r>
-        <w:rPr>
-          <w:rFonts w:ascii="Times New Roman" w:hAnsi="Times New Roman" w:cs="Times New Roman"/>
-          <w:sz w:val="24"/>
-          <w:szCs w:val="24"/>
-        </w:rPr>
-        <w:t xml:space="preserve">Slika ispod prikazuje </w:t>
-      </w:r>
-      <w:proofErr w:type="spellStart"/>
-      <w:r>
-        <w:rPr>
-          <w:rFonts w:ascii="Times New Roman" w:hAnsi="Times New Roman" w:cs="Times New Roman"/>
-          <w:sz w:val="24"/>
-          <w:szCs w:val="24"/>
-        </w:rPr>
-        <w:t>Solution</w:t>
-      </w:r>
-      <w:proofErr w:type="spellEnd"/>
-      <w:r>
-        <w:rPr>
-          <w:rFonts w:ascii="Times New Roman" w:hAnsi="Times New Roman" w:cs="Times New Roman"/>
-          <w:sz w:val="24"/>
-          <w:szCs w:val="24"/>
-        </w:rPr>
-        <w:t xml:space="preserve"> Explorer našeg projekta. </w:t>
-      </w:r>
-    </w:p>
-    <w:p>
-      <w:pPr>
-        <w:pStyle w:val="Odlomakpopisa"/>
-        <w:ind w:left="0"/>
-        <w:jc w:val="both"/>
-        <w:rPr>
-          <w:rFonts w:ascii="Times New Roman" w:hAnsi="Times New Roman" w:cs="Times New Roman"/>
-          <w:sz w:val="24"/>
-          <w:szCs w:val="24"/>
-        </w:rPr>
-      </w:pPr>
-    </w:p>
-    <w:p>
-      <w:pPr>
-        <w:pStyle w:val="Odlomakpopisa"/>
+      </w:pPr>
+    </w:p>
+    <w:p>
+      <w:pPr>
+        <w:pStyle w:val="ListParagraph"/>
+        <w:ind w:left="0"/>
+        <w:jc w:val="both"/>
+        <w:rPr>
+          <w:rFonts w:ascii="Times New Roman" w:hAnsi="Times New Roman" w:cs="Times New Roman"/>
+          <w:sz w:val="24"/>
+          <w:szCs w:val="24"/>
+        </w:rPr>
+      </w:pPr>
+      <w:r>
+        <w:rPr>
+          <w:rFonts w:ascii="Times New Roman" w:hAnsi="Times New Roman" w:cs="Times New Roman"/>
+          <w:sz w:val="24"/>
+          <w:szCs w:val="24"/>
+        </w:rPr>
+        <w:t xml:space="preserve">Slika ispod prikazuje Solution Explorer našeg projekta. </w:t>
+      </w:r>
+    </w:p>
+    <w:p>
+      <w:pPr>
+        <w:pStyle w:val="ListParagraph"/>
+        <w:ind w:left="0"/>
+        <w:jc w:val="both"/>
+        <w:rPr>
+          <w:rFonts w:ascii="Times New Roman" w:hAnsi="Times New Roman" w:cs="Times New Roman"/>
+          <w:sz w:val="24"/>
+          <w:szCs w:val="24"/>
+        </w:rPr>
+      </w:pPr>
+    </w:p>
+    <w:p>
+      <w:pPr>
+        <w:pStyle w:val="ListParagraph"/>
         <w:ind w:left="0"/>
         <w:jc w:val="center"/>
         <w:rPr>
@@ -1864,7 +1360,7 @@
                     </pic:cNvPicPr>
                   </pic:nvPicPr>
                   <pic:blipFill>
-                    <a:blip r:embed="rId16">
+                    <a:blip r:embed="rId17">
                       <a:extLst>
                         <a:ext uri="{28A0092B-C50C-407E-A947-70E740481C1C}">
                           <a14:useLocalDpi xmlns:a14="http://schemas.microsoft.com/office/drawing/2010/main" val="0"/>
@@ -1898,128 +1394,128 @@
     </w:p>
     <w:p>
       <w:pPr>
-        <w:pStyle w:val="Odlomakpopisa"/>
-        <w:ind w:left="0"/>
-        <w:rPr>
-          <w:rFonts w:ascii="Times New Roman" w:hAnsi="Times New Roman" w:cs="Times New Roman"/>
-          <w:sz w:val="24"/>
-          <w:szCs w:val="24"/>
-        </w:rPr>
-      </w:pPr>
-    </w:p>
-    <w:p>
-      <w:pPr>
-        <w:pStyle w:val="Odlomakpopisa"/>
-        <w:ind w:left="0"/>
-        <w:rPr>
-          <w:rFonts w:ascii="Times New Roman" w:hAnsi="Times New Roman" w:cs="Times New Roman"/>
-          <w:sz w:val="24"/>
-          <w:szCs w:val="24"/>
-        </w:rPr>
-      </w:pPr>
-    </w:p>
-    <w:p>
-      <w:pPr>
-        <w:pStyle w:val="Odlomakpopisa"/>
-        <w:ind w:left="0"/>
-        <w:rPr>
-          <w:rFonts w:ascii="Times New Roman" w:hAnsi="Times New Roman" w:cs="Times New Roman"/>
-          <w:sz w:val="24"/>
-          <w:szCs w:val="24"/>
-        </w:rPr>
-      </w:pPr>
-    </w:p>
-    <w:p>
-      <w:pPr>
-        <w:pStyle w:val="Odlomakpopisa"/>
-        <w:ind w:left="0"/>
-        <w:rPr>
-          <w:rFonts w:ascii="Times New Roman" w:hAnsi="Times New Roman" w:cs="Times New Roman"/>
-          <w:sz w:val="24"/>
-          <w:szCs w:val="24"/>
-        </w:rPr>
-      </w:pPr>
-    </w:p>
-    <w:p>
-      <w:pPr>
-        <w:pStyle w:val="Odlomakpopisa"/>
-        <w:ind w:left="0"/>
-        <w:rPr>
-          <w:rFonts w:ascii="Times New Roman" w:hAnsi="Times New Roman" w:cs="Times New Roman"/>
-          <w:sz w:val="24"/>
-          <w:szCs w:val="24"/>
-        </w:rPr>
-      </w:pPr>
-    </w:p>
-    <w:p>
-      <w:pPr>
-        <w:pStyle w:val="Odlomakpopisa"/>
-        <w:ind w:left="0"/>
-        <w:rPr>
-          <w:rFonts w:ascii="Times New Roman" w:hAnsi="Times New Roman" w:cs="Times New Roman"/>
-          <w:sz w:val="24"/>
-          <w:szCs w:val="24"/>
-        </w:rPr>
-      </w:pPr>
-    </w:p>
-    <w:p>
-      <w:pPr>
-        <w:pStyle w:val="Odlomakpopisa"/>
-        <w:ind w:left="0"/>
-        <w:rPr>
-          <w:rFonts w:ascii="Times New Roman" w:hAnsi="Times New Roman" w:cs="Times New Roman"/>
-          <w:sz w:val="24"/>
-          <w:szCs w:val="24"/>
-        </w:rPr>
-      </w:pPr>
-    </w:p>
-    <w:p>
-      <w:pPr>
-        <w:pStyle w:val="Odlomakpopisa"/>
-        <w:ind w:left="0"/>
-        <w:rPr>
-          <w:rFonts w:ascii="Times New Roman" w:hAnsi="Times New Roman" w:cs="Times New Roman"/>
-          <w:sz w:val="24"/>
-          <w:szCs w:val="24"/>
-        </w:rPr>
-      </w:pPr>
-    </w:p>
-    <w:p>
-      <w:pPr>
-        <w:pStyle w:val="Odlomakpopisa"/>
-        <w:ind w:left="0"/>
-        <w:rPr>
-          <w:rFonts w:ascii="Times New Roman" w:hAnsi="Times New Roman" w:cs="Times New Roman"/>
-          <w:sz w:val="24"/>
-          <w:szCs w:val="24"/>
-        </w:rPr>
-      </w:pPr>
-    </w:p>
-    <w:p>
-      <w:pPr>
-        <w:pStyle w:val="Odlomakpopisa"/>
-        <w:ind w:left="0"/>
-        <w:rPr>
-          <w:rFonts w:ascii="Times New Roman" w:hAnsi="Times New Roman" w:cs="Times New Roman"/>
-          <w:sz w:val="24"/>
-          <w:szCs w:val="24"/>
-        </w:rPr>
-      </w:pPr>
-    </w:p>
-    <w:p>
-      <w:pPr>
-        <w:pStyle w:val="Odlomakpopisa"/>
-        <w:ind w:left="0"/>
-        <w:rPr>
-          <w:rFonts w:ascii="Times New Roman" w:hAnsi="Times New Roman" w:cs="Times New Roman"/>
-          <w:sz w:val="24"/>
-          <w:szCs w:val="24"/>
-        </w:rPr>
-      </w:pPr>
-    </w:p>
-    <w:p>
-      <w:pPr>
-        <w:pStyle w:val="Odlomakpopisa"/>
+        <w:pStyle w:val="ListParagraph"/>
+        <w:ind w:left="0"/>
+        <w:rPr>
+          <w:rFonts w:ascii="Times New Roman" w:hAnsi="Times New Roman" w:cs="Times New Roman"/>
+          <w:sz w:val="24"/>
+          <w:szCs w:val="24"/>
+        </w:rPr>
+      </w:pPr>
+    </w:p>
+    <w:p>
+      <w:pPr>
+        <w:pStyle w:val="ListParagraph"/>
+        <w:ind w:left="0"/>
+        <w:rPr>
+          <w:rFonts w:ascii="Times New Roman" w:hAnsi="Times New Roman" w:cs="Times New Roman"/>
+          <w:sz w:val="24"/>
+          <w:szCs w:val="24"/>
+        </w:rPr>
+      </w:pPr>
+    </w:p>
+    <w:p>
+      <w:pPr>
+        <w:pStyle w:val="ListParagraph"/>
+        <w:ind w:left="0"/>
+        <w:rPr>
+          <w:rFonts w:ascii="Times New Roman" w:hAnsi="Times New Roman" w:cs="Times New Roman"/>
+          <w:sz w:val="24"/>
+          <w:szCs w:val="24"/>
+        </w:rPr>
+      </w:pPr>
+    </w:p>
+    <w:p>
+      <w:pPr>
+        <w:pStyle w:val="ListParagraph"/>
+        <w:ind w:left="0"/>
+        <w:rPr>
+          <w:rFonts w:ascii="Times New Roman" w:hAnsi="Times New Roman" w:cs="Times New Roman"/>
+          <w:sz w:val="24"/>
+          <w:szCs w:val="24"/>
+        </w:rPr>
+      </w:pPr>
+    </w:p>
+    <w:p>
+      <w:pPr>
+        <w:pStyle w:val="ListParagraph"/>
+        <w:ind w:left="0"/>
+        <w:rPr>
+          <w:rFonts w:ascii="Times New Roman" w:hAnsi="Times New Roman" w:cs="Times New Roman"/>
+          <w:sz w:val="24"/>
+          <w:szCs w:val="24"/>
+        </w:rPr>
+      </w:pPr>
+    </w:p>
+    <w:p>
+      <w:pPr>
+        <w:pStyle w:val="ListParagraph"/>
+        <w:ind w:left="0"/>
+        <w:rPr>
+          <w:rFonts w:ascii="Times New Roman" w:hAnsi="Times New Roman" w:cs="Times New Roman"/>
+          <w:sz w:val="24"/>
+          <w:szCs w:val="24"/>
+        </w:rPr>
+      </w:pPr>
+    </w:p>
+    <w:p>
+      <w:pPr>
+        <w:pStyle w:val="ListParagraph"/>
+        <w:ind w:left="0"/>
+        <w:rPr>
+          <w:rFonts w:ascii="Times New Roman" w:hAnsi="Times New Roman" w:cs="Times New Roman"/>
+          <w:sz w:val="24"/>
+          <w:szCs w:val="24"/>
+        </w:rPr>
+      </w:pPr>
+    </w:p>
+    <w:p>
+      <w:pPr>
+        <w:pStyle w:val="ListParagraph"/>
+        <w:ind w:left="0"/>
+        <w:rPr>
+          <w:rFonts w:ascii="Times New Roman" w:hAnsi="Times New Roman" w:cs="Times New Roman"/>
+          <w:sz w:val="24"/>
+          <w:szCs w:val="24"/>
+        </w:rPr>
+      </w:pPr>
+    </w:p>
+    <w:p>
+      <w:pPr>
+        <w:pStyle w:val="ListParagraph"/>
+        <w:ind w:left="0"/>
+        <w:rPr>
+          <w:rFonts w:ascii="Times New Roman" w:hAnsi="Times New Roman" w:cs="Times New Roman"/>
+          <w:sz w:val="24"/>
+          <w:szCs w:val="24"/>
+        </w:rPr>
+      </w:pPr>
+    </w:p>
+    <w:p>
+      <w:pPr>
+        <w:pStyle w:val="ListParagraph"/>
+        <w:ind w:left="0"/>
+        <w:rPr>
+          <w:rFonts w:ascii="Times New Roman" w:hAnsi="Times New Roman" w:cs="Times New Roman"/>
+          <w:sz w:val="24"/>
+          <w:szCs w:val="24"/>
+        </w:rPr>
+      </w:pPr>
+    </w:p>
+    <w:p>
+      <w:pPr>
+        <w:pStyle w:val="ListParagraph"/>
+        <w:ind w:left="0"/>
+        <w:rPr>
+          <w:rFonts w:ascii="Times New Roman" w:hAnsi="Times New Roman" w:cs="Times New Roman"/>
+          <w:sz w:val="24"/>
+          <w:szCs w:val="24"/>
+        </w:rPr>
+      </w:pPr>
+    </w:p>
+    <w:p>
+      <w:pPr>
+        <w:pStyle w:val="ListParagraph"/>
         <w:ind w:left="0"/>
         <w:rPr>
           <w:rFonts w:ascii="Times New Roman" w:hAnsi="Times New Roman" w:cs="Times New Roman"/>
@@ -2034,18 +1530,16 @@
           <w:szCs w:val="24"/>
         </w:rPr>
         <w:lastRenderedPageBreak/>
-        <w:t xml:space="preserve">Za sad zanemarite </w:t>
-      </w:r>
-      <w:proofErr w:type="spellStart"/>
-      <w:r>
-        <w:rPr>
-          <w:rFonts w:ascii="Times New Roman" w:hAnsi="Times New Roman" w:cs="Times New Roman"/>
-          <w:sz w:val="24"/>
-          <w:szCs w:val="24"/>
-        </w:rPr>
-        <w:t>database</w:t>
-      </w:r>
-      <w:proofErr w:type="spellEnd"/>
+        <w:t xml:space="preserve">Za sad zanemarite database class library. </w:t>
+      </w:r>
+      <w:r>
+        <w:rPr>
+          <w:rFonts w:ascii="Times New Roman" w:hAnsi="Times New Roman" w:cs="Times New Roman"/>
+          <w:sz w:val="24"/>
+          <w:szCs w:val="24"/>
+        </w:rPr>
+        <w:t>U</w:t>
+      </w:r>
       <w:r>
         <w:rPr>
           <w:rFonts w:ascii="Times New Roman" w:hAnsi="Times New Roman" w:cs="Times New Roman"/>
@@ -2054,16 +1548,14 @@
         </w:rPr>
         <w:t xml:space="preserve"> </w:t>
       </w:r>
-      <w:proofErr w:type="spellStart"/>
-      <w:r>
-        <w:rPr>
-          <w:rFonts w:ascii="Times New Roman" w:hAnsi="Times New Roman" w:cs="Times New Roman"/>
-          <w:sz w:val="24"/>
-          <w:szCs w:val="24"/>
-        </w:rPr>
-        <w:t>class</w:t>
-      </w:r>
-      <w:proofErr w:type="spellEnd"/>
+      <w:r>
+        <w:rPr>
+          <w:rFonts w:ascii="Times New Roman" w:hAnsi="Times New Roman" w:cs="Times New Roman"/>
+          <w:sz w:val="24"/>
+          <w:szCs w:val="24"/>
+        </w:rPr>
+        <w:t>DiscountLocator19&gt;Resources&gt;Layout&gt;</w:t>
+      </w:r>
       <w:r>
         <w:rPr>
           <w:rFonts w:ascii="Times New Roman" w:hAnsi="Times New Roman" w:cs="Times New Roman"/>
@@ -2072,31 +1564,13 @@
         </w:rPr>
         <w:t xml:space="preserve"> </w:t>
       </w:r>
-      <w:proofErr w:type="spellStart"/>
-      <w:r>
-        <w:rPr>
-          <w:rFonts w:ascii="Times New Roman" w:hAnsi="Times New Roman" w:cs="Times New Roman"/>
-          <w:sz w:val="24"/>
-          <w:szCs w:val="24"/>
-        </w:rPr>
-        <w:t>library</w:t>
-      </w:r>
-      <w:proofErr w:type="spellEnd"/>
-      <w:r>
-        <w:rPr>
-          <w:rFonts w:ascii="Times New Roman" w:hAnsi="Times New Roman" w:cs="Times New Roman"/>
-          <w:sz w:val="24"/>
-          <w:szCs w:val="24"/>
-        </w:rPr>
-        <w:t xml:space="preserve">. </w:t>
-      </w:r>
-      <w:r>
-        <w:rPr>
-          <w:rFonts w:ascii="Times New Roman" w:hAnsi="Times New Roman" w:cs="Times New Roman"/>
-          <w:sz w:val="24"/>
-          <w:szCs w:val="24"/>
-        </w:rPr>
-        <w:t>U</w:t>
+      <w:r>
+        <w:rPr>
+          <w:rFonts w:ascii="Times New Roman" w:hAnsi="Times New Roman" w:cs="Times New Roman"/>
+          <w:sz w:val="24"/>
+          <w:szCs w:val="24"/>
+        </w:rPr>
+        <w:t>activity_main.xml</w:t>
       </w:r>
       <w:r>
         <w:rPr>
@@ -2112,79 +1586,8 @@
           <w:sz w:val="24"/>
           <w:szCs w:val="24"/>
         </w:rPr>
-        <w:t>DiscountLocator19&gt;Resources&gt;</w:t>
-      </w:r>
-      <w:proofErr w:type="spellStart"/>
-      <w:r>
-        <w:rPr>
-          <w:rFonts w:ascii="Times New Roman" w:hAnsi="Times New Roman" w:cs="Times New Roman"/>
-          <w:sz w:val="24"/>
-          <w:szCs w:val="24"/>
-        </w:rPr>
-        <w:t>Layout</w:t>
-      </w:r>
-      <w:proofErr w:type="spellEnd"/>
-      <w:r>
-        <w:rPr>
-          <w:rFonts w:ascii="Times New Roman" w:hAnsi="Times New Roman" w:cs="Times New Roman"/>
-          <w:sz w:val="24"/>
-          <w:szCs w:val="24"/>
-        </w:rPr>
-        <w:t>&gt;</w:t>
-      </w:r>
-      <w:r>
-        <w:rPr>
-          <w:rFonts w:ascii="Times New Roman" w:hAnsi="Times New Roman" w:cs="Times New Roman"/>
-          <w:sz w:val="24"/>
-          <w:szCs w:val="24"/>
-        </w:rPr>
-        <w:t xml:space="preserve"> </w:t>
-      </w:r>
-      <w:proofErr w:type="spellStart"/>
-      <w:r>
-        <w:rPr>
-          <w:rFonts w:ascii="Times New Roman" w:hAnsi="Times New Roman" w:cs="Times New Roman"/>
-          <w:sz w:val="24"/>
-          <w:szCs w:val="24"/>
-        </w:rPr>
-        <w:t>activity</w:t>
-      </w:r>
-      <w:proofErr w:type="spellEnd"/>
-      <w:r>
-        <w:rPr>
-          <w:rFonts w:ascii="Times New Roman" w:hAnsi="Times New Roman" w:cs="Times New Roman"/>
-          <w:sz w:val="24"/>
-          <w:szCs w:val="24"/>
-        </w:rPr>
-        <w:t>_</w:t>
-      </w:r>
-      <w:proofErr w:type="spellStart"/>
-      <w:r>
-        <w:rPr>
-          <w:rFonts w:ascii="Times New Roman" w:hAnsi="Times New Roman" w:cs="Times New Roman"/>
-          <w:sz w:val="24"/>
-          <w:szCs w:val="24"/>
-        </w:rPr>
-        <w:t>main.xml</w:t>
-      </w:r>
-      <w:proofErr w:type="spellEnd"/>
-      <w:r>
-        <w:rPr>
-          <w:rFonts w:ascii="Times New Roman" w:hAnsi="Times New Roman" w:cs="Times New Roman"/>
-          <w:sz w:val="24"/>
-          <w:szCs w:val="24"/>
-        </w:rPr>
-        <w:t xml:space="preserve"> </w:t>
-      </w:r>
-      <w:r>
-        <w:rPr>
-          <w:rFonts w:ascii="Times New Roman" w:hAnsi="Times New Roman" w:cs="Times New Roman"/>
-          <w:sz w:val="24"/>
-          <w:szCs w:val="24"/>
-        </w:rPr>
         <w:t xml:space="preserve">u </w:t>
       </w:r>
-      <w:proofErr w:type="spellStart"/>
       <w:r>
         <w:rPr>
           <w:rFonts w:ascii="Times New Roman" w:hAnsi="Times New Roman" w:cs="Times New Roman"/>
@@ -2199,16 +1602,7 @@
           <w:sz w:val="24"/>
           <w:szCs w:val="24"/>
         </w:rPr>
-        <w:t>View</w:t>
-      </w:r>
-      <w:proofErr w:type="spellEnd"/>
-      <w:r>
-        <w:rPr>
-          <w:rFonts w:ascii="Times New Roman" w:hAnsi="Times New Roman" w:cs="Times New Roman"/>
-          <w:sz w:val="24"/>
-          <w:szCs w:val="24"/>
-        </w:rPr>
-        <w:t xml:space="preserve"> element</w:t>
+        <w:t>View element</w:t>
       </w:r>
       <w:r>
         <w:rPr>
@@ -2225,100 +1619,42 @@
           <w:sz w:val="19"/>
           <w:szCs w:val="19"/>
         </w:rPr>
-        <w:t>android:</w:t>
-      </w:r>
-      <w:proofErr w:type="spellStart"/>
-      <w:r>
-        <w:rPr>
-          <w:rFonts w:ascii="Consolas" w:hAnsi="Consolas" w:cs="Consolas"/>
-          <w:color w:val="000000"/>
-          <w:sz w:val="19"/>
-          <w:szCs w:val="19"/>
-        </w:rPr>
-        <w:t>text</w:t>
-      </w:r>
-      <w:proofErr w:type="spellEnd"/>
-      <w:r>
-        <w:rPr>
-          <w:rFonts w:ascii="Consolas" w:hAnsi="Consolas" w:cs="Consolas"/>
-          <w:color w:val="000000"/>
-          <w:sz w:val="19"/>
-          <w:szCs w:val="19"/>
-        </w:rPr>
-        <w:t>="</w:t>
-      </w:r>
-      <w:proofErr w:type="spellStart"/>
-      <w:r>
-        <w:rPr>
-          <w:rFonts w:ascii="Consolas" w:hAnsi="Consolas" w:cs="Consolas"/>
-          <w:color w:val="000000"/>
-          <w:sz w:val="19"/>
-          <w:szCs w:val="19"/>
-        </w:rPr>
-        <w:t>Hello</w:t>
-      </w:r>
-      <w:proofErr w:type="spellEnd"/>
-      <w:r>
-        <w:rPr>
-          <w:rFonts w:ascii="Consolas" w:hAnsi="Consolas" w:cs="Consolas"/>
-          <w:color w:val="000000"/>
-          <w:sz w:val="19"/>
-          <w:szCs w:val="19"/>
-        </w:rPr>
-        <w:t xml:space="preserve"> World!" </w:t>
-      </w:r>
-      <w:r>
-        <w:rPr>
-          <w:rFonts w:ascii="Times New Roman" w:hAnsi="Times New Roman" w:cs="Times New Roman"/>
-          <w:sz w:val="24"/>
-          <w:szCs w:val="24"/>
-        </w:rPr>
-        <w:t xml:space="preserve">i dobili smo početnu </w:t>
-      </w:r>
-      <w:proofErr w:type="spellStart"/>
-      <w:r>
-        <w:rPr>
-          <w:rFonts w:ascii="Times New Roman" w:hAnsi="Times New Roman" w:cs="Times New Roman"/>
-          <w:sz w:val="24"/>
-          <w:szCs w:val="24"/>
-        </w:rPr>
-        <w:t>Hello</w:t>
-      </w:r>
-      <w:proofErr w:type="spellEnd"/>
-      <w:r>
-        <w:rPr>
-          <w:rFonts w:ascii="Times New Roman" w:hAnsi="Times New Roman" w:cs="Times New Roman"/>
-          <w:sz w:val="24"/>
-          <w:szCs w:val="24"/>
-        </w:rPr>
-        <w:t xml:space="preserve"> World aplikaciju koju možemo pokrenuti u emulatoru.</w:t>
-      </w:r>
-    </w:p>
-    <w:p>
-      <w:pPr>
-        <w:pStyle w:val="Odlomakpopisa"/>
-        <w:ind w:left="0"/>
-        <w:rPr>
-          <w:rFonts w:ascii="Times New Roman" w:hAnsi="Times New Roman" w:cs="Times New Roman"/>
-          <w:sz w:val="24"/>
-          <w:szCs w:val="24"/>
-        </w:rPr>
-      </w:pPr>
-    </w:p>
-    <w:p>
-      <w:pPr>
-        <w:pStyle w:val="Odlomakpopisa"/>
-        <w:ind w:left="0"/>
-        <w:rPr>
-          <w:rFonts w:ascii="Times New Roman" w:hAnsi="Times New Roman" w:cs="Times New Roman"/>
-          <w:sz w:val="24"/>
-          <w:szCs w:val="24"/>
-        </w:rPr>
-      </w:pPr>
-    </w:p>
-    <w:p>
-      <w:pPr>
-        <w:pStyle w:val="Odlomakpopisa"/>
+        <w:t xml:space="preserve">android:text="Hello World!" </w:t>
+      </w:r>
+      <w:r>
+        <w:rPr>
+          <w:rFonts w:ascii="Times New Roman" w:hAnsi="Times New Roman" w:cs="Times New Roman"/>
+          <w:sz w:val="24"/>
+          <w:szCs w:val="24"/>
+        </w:rPr>
+        <w:t>i dobili smo početnu Hello World aplikaciju koju možemo pokrenuti u emulatoru.</w:t>
+      </w:r>
+    </w:p>
+    <w:p>
+      <w:pPr>
+        <w:pStyle w:val="ListParagraph"/>
+        <w:ind w:left="0"/>
+        <w:rPr>
+          <w:rFonts w:ascii="Times New Roman" w:hAnsi="Times New Roman" w:cs="Times New Roman"/>
+          <w:sz w:val="24"/>
+          <w:szCs w:val="24"/>
+        </w:rPr>
+      </w:pPr>
+    </w:p>
+    <w:p>
+      <w:pPr>
+        <w:pStyle w:val="ListParagraph"/>
+        <w:ind w:left="0"/>
+        <w:rPr>
+          <w:rFonts w:ascii="Times New Roman" w:hAnsi="Times New Roman" w:cs="Times New Roman"/>
+          <w:sz w:val="24"/>
+          <w:szCs w:val="24"/>
+        </w:rPr>
+      </w:pPr>
+    </w:p>
+    <w:p>
+      <w:pPr>
+        <w:pStyle w:val="ListParagraph"/>
         <w:ind w:left="0"/>
         <w:jc w:val="center"/>
         <w:rPr>
@@ -2350,7 +1686,7 @@
                     </pic:cNvPicPr>
                   </pic:nvPicPr>
                   <pic:blipFill>
-                    <a:blip r:embed="rId17">
+                    <a:blip r:embed="rId18">
                       <a:extLst>
                         <a:ext uri="{28A0092B-C50C-407E-A947-70E740481C1C}">
                           <a14:useLocalDpi xmlns:a14="http://schemas.microsoft.com/office/drawing/2010/main" val="0"/>
@@ -2384,7 +1720,7 @@
     </w:p>
     <w:p>
       <w:pPr>
-        <w:pStyle w:val="Odlomakpopisa"/>
+        <w:pStyle w:val="ListParagraph"/>
         <w:ind w:left="0"/>
         <w:jc w:val="center"/>
         <w:rPr>
@@ -2396,7 +1732,7 @@
     </w:p>
     <w:p>
       <w:pPr>
-        <w:pStyle w:val="Odlomakpopisa"/>
+        <w:pStyle w:val="ListParagraph"/>
         <w:ind w:left="0"/>
         <w:jc w:val="center"/>
         <w:rPr>
@@ -2408,7 +1744,7 @@
     </w:p>
     <w:p>
       <w:pPr>
-        <w:pStyle w:val="Odlomakpopisa"/>
+        <w:pStyle w:val="ListParagraph"/>
         <w:ind w:left="0"/>
         <w:jc w:val="center"/>
         <w:rPr>
@@ -2420,7 +1756,7 @@
     </w:p>
     <w:p>
       <w:pPr>
-        <w:pStyle w:val="Odlomakpopisa"/>
+        <w:pStyle w:val="ListParagraph"/>
         <w:ind w:left="0"/>
         <w:jc w:val="center"/>
         <w:rPr>
@@ -2432,36 +1768,26 @@
     </w:p>
     <w:p>
       <w:pPr>
-        <w:pStyle w:val="Odlomakpopisa"/>
-        <w:ind w:left="0"/>
-        <w:rPr>
-          <w:rFonts w:ascii="Times New Roman" w:hAnsi="Times New Roman" w:cs="Times New Roman"/>
-          <w:sz w:val="24"/>
-          <w:szCs w:val="24"/>
-        </w:rPr>
-      </w:pPr>
-      <w:proofErr w:type="spellStart"/>
-      <w:r>
-        <w:rPr>
-          <w:rFonts w:ascii="Times New Roman" w:hAnsi="Times New Roman" w:cs="Times New Roman"/>
-          <w:sz w:val="24"/>
-          <w:szCs w:val="24"/>
-        </w:rPr>
-        <w:t>Git</w:t>
-      </w:r>
-      <w:proofErr w:type="spellEnd"/>
-      <w:r>
-        <w:rPr>
-          <w:rFonts w:ascii="Times New Roman" w:hAnsi="Times New Roman" w:cs="Times New Roman"/>
-          <w:sz w:val="24"/>
-          <w:szCs w:val="24"/>
-        </w:rPr>
-        <w:t xml:space="preserve"> repozitorij aplikacije: </w:t>
-      </w:r>
-      <w:hyperlink r:id="rId18" w:history="1">
+        <w:pStyle w:val="ListParagraph"/>
+        <w:ind w:left="0"/>
+        <w:rPr>
+          <w:rFonts w:ascii="Times New Roman" w:hAnsi="Times New Roman" w:cs="Times New Roman"/>
+          <w:sz w:val="24"/>
+          <w:szCs w:val="24"/>
+        </w:rPr>
+      </w:pPr>
+      <w:r>
+        <w:rPr>
+          <w:rFonts w:ascii="Times New Roman" w:hAnsi="Times New Roman" w:cs="Times New Roman"/>
+          <w:sz w:val="24"/>
+          <w:szCs w:val="24"/>
+        </w:rPr>
+        <w:t xml:space="preserve">Git repozitorij aplikacije: </w:t>
+      </w:r>
+      <w:hyperlink r:id="rId19" w:history="1">
         <w:r>
           <w:rPr>
-            <w:rStyle w:val="Hiperveza"/>
+            <w:rStyle w:val="Hyperlink"/>
           </w:rPr>
           <w:t>https://github.com/AIR-FOI-HR/AIR1908-Xamarin</w:t>
         </w:r>
@@ -2469,13 +1795,11 @@
       <w:r>
         <w:t>.</w:t>
       </w:r>
-      <w:bookmarkStart w:id="0" w:name="_GoBack"/>
-      <w:bookmarkEnd w:id="0"/>
     </w:p>
     <w:sectPr>
-      <w:headerReference w:type="default" r:id="rId19"/>
+      <w:headerReference w:type="default" r:id="rId20"/>
       <w:pgSz w:w="12240" w:h="15840"/>
-      <w:pgMar w:top="1440" w:right="1440" w:bottom="1440" w:left="1440" w:header="708" w:footer="708" w:gutter="0"/>
+      <w:pgMar w:top="1440" w:right="758" w:bottom="1440" w:left="1440" w:header="708" w:footer="708" w:gutter="0"/>
       <w:cols w:space="708"/>
       <w:docGrid w:linePitch="360"/>
     </w:sectPr>
@@ -2547,8 +1871,8 @@
       <w:tblLook w:val="04A0" w:firstRow="1" w:lastRow="0" w:firstColumn="1" w:lastColumn="0" w:noHBand="0" w:noVBand="1"/>
     </w:tblPr>
     <w:tblGrid>
-      <w:gridCol w:w="6713"/>
-      <w:gridCol w:w="2877"/>
+      <w:gridCol w:w="7190"/>
+      <w:gridCol w:w="3082"/>
     </w:tblGrid>
     <w:tr>
       <w:tc>
@@ -2561,7 +1885,7 @@
         </w:tcPr>
         <w:p>
           <w:pPr>
-            <w:pStyle w:val="Zaglavlje"/>
+            <w:pStyle w:val="Header"/>
             <w:jc w:val="right"/>
             <w:rPr>
               <w:noProof/>
@@ -2654,7 +1978,7 @@
             </w:tcPr>
             <w:p>
               <w:pPr>
-                <w:pStyle w:val="Zaglavlje"/>
+                <w:pStyle w:val="Header"/>
                 <w:rPr>
                   <w:color w:val="FFFFFF" w:themeColor="background1"/>
                 </w:rPr>
@@ -2673,12 +1997,12 @@
   </w:tbl>
   <w:p>
     <w:pPr>
-      <w:pStyle w:val="Zaglavlje"/>
+      <w:pStyle w:val="Header"/>
     </w:pPr>
   </w:p>
   <w:p>
     <w:pPr>
-      <w:pStyle w:val="Zaglavlje"/>
+      <w:pStyle w:val="Header"/>
     </w:pPr>
   </w:p>
 </w:hdr>
@@ -2967,13 +2291,13 @@
       <w:lang w:val="hr-HR"/>
     </w:rPr>
   </w:style>
-  <w:style w:type="character" w:default="1" w:styleId="Zadanifontodlomka">
+  <w:style w:type="character" w:default="1" w:styleId="DefaultParagraphFont">
     <w:name w:val="Default Paragraph Font"/>
     <w:uiPriority w:val="1"/>
     <w:semiHidden/>
     <w:unhideWhenUsed/>
   </w:style>
-  <w:style w:type="table" w:default="1" w:styleId="Obinatablica">
+  <w:style w:type="table" w:default="1" w:styleId="TableNormal">
     <w:name w:val="Normal Table"/>
     <w:uiPriority w:val="99"/>
     <w:semiHidden/>
@@ -2988,13 +2312,13 @@
       </w:tblCellMar>
     </w:tblPr>
   </w:style>
-  <w:style w:type="numbering" w:default="1" w:styleId="Bezpopisa">
+  <w:style w:type="numbering" w:default="1" w:styleId="NoList">
     <w:name w:val="No List"/>
     <w:uiPriority w:val="99"/>
     <w:semiHidden/>
     <w:unhideWhenUsed/>
   </w:style>
-  <w:style w:type="paragraph" w:styleId="Odlomakpopisa">
+  <w:style w:type="paragraph" w:styleId="ListParagraph">
     <w:name w:val="List Paragraph"/>
     <w:basedOn w:val="Normal"/>
     <w:uiPriority w:val="34"/>
@@ -3005,11 +2329,10 @@
       <w:contextualSpacing/>
     </w:pPr>
   </w:style>
-  <w:style w:type="character" w:styleId="Hiperveza">
+  <w:style w:type="character" w:styleId="Hyperlink">
     <w:name w:val="Hyperlink"/>
-    <w:basedOn w:val="Zadanifontodlomka"/>
+    <w:basedOn w:val="DefaultParagraphFont"/>
     <w:uiPriority w:val="99"/>
-    <w:semiHidden/>
     <w:unhideWhenUsed/>
     <w:rsid w:val="00C07C96"/>
     <w:rPr>
@@ -3017,10 +2340,10 @@
       <w:u w:val="single"/>
     </w:rPr>
   </w:style>
-  <w:style w:type="paragraph" w:styleId="Zaglavlje">
+  <w:style w:type="paragraph" w:styleId="Header">
     <w:name w:val="header"/>
     <w:basedOn w:val="Normal"/>
-    <w:link w:val="ZaglavljeChar"/>
+    <w:link w:val="HeaderChar"/>
     <w:uiPriority w:val="99"/>
     <w:unhideWhenUsed/>
     <w:rsid w:val="009040FC"/>
@@ -3032,20 +2355,20 @@
       <w:spacing w:after="0" w:line="240" w:lineRule="auto"/>
     </w:pPr>
   </w:style>
-  <w:style w:type="character" w:customStyle="1" w:styleId="ZaglavljeChar">
-    <w:name w:val="Zaglavlje Char"/>
-    <w:basedOn w:val="Zadanifontodlomka"/>
-    <w:link w:val="Zaglavlje"/>
+  <w:style w:type="character" w:customStyle="1" w:styleId="HeaderChar">
+    <w:name w:val="Header Char"/>
+    <w:basedOn w:val="DefaultParagraphFont"/>
+    <w:link w:val="Header"/>
     <w:uiPriority w:val="99"/>
     <w:rsid w:val="009040FC"/>
     <w:rPr>
       <w:lang w:val="hr-HR"/>
     </w:rPr>
   </w:style>
-  <w:style w:type="paragraph" w:styleId="Podnoje">
+  <w:style w:type="paragraph" w:styleId="Footer">
     <w:name w:val="footer"/>
     <w:basedOn w:val="Normal"/>
-    <w:link w:val="PodnojeChar"/>
+    <w:link w:val="FooterChar"/>
     <w:uiPriority w:val="99"/>
     <w:unhideWhenUsed/>
     <w:rsid w:val="009040FC"/>
@@ -3057,20 +2380,20 @@
       <w:spacing w:after="0" w:line="240" w:lineRule="auto"/>
     </w:pPr>
   </w:style>
-  <w:style w:type="character" w:customStyle="1" w:styleId="PodnojeChar">
-    <w:name w:val="Podnožje Char"/>
-    <w:basedOn w:val="Zadanifontodlomka"/>
-    <w:link w:val="Podnoje"/>
+  <w:style w:type="character" w:customStyle="1" w:styleId="FooterChar">
+    <w:name w:val="Footer Char"/>
+    <w:basedOn w:val="DefaultParagraphFont"/>
+    <w:link w:val="Footer"/>
     <w:uiPriority w:val="99"/>
     <w:rsid w:val="009040FC"/>
     <w:rPr>
       <w:lang w:val="hr-HR"/>
     </w:rPr>
   </w:style>
-  <w:style w:type="paragraph" w:styleId="Tekstbalonia">
+  <w:style w:type="paragraph" w:styleId="BalloonText">
     <w:name w:val="Balloon Text"/>
     <w:basedOn w:val="Normal"/>
-    <w:link w:val="TekstbaloniaChar"/>
+    <w:link w:val="BalloonTextChar"/>
     <w:uiPriority w:val="99"/>
     <w:semiHidden/>
     <w:unhideWhenUsed/>
@@ -3084,10 +2407,10 @@
       <w:szCs w:val="16"/>
     </w:rPr>
   </w:style>
-  <w:style w:type="character" w:customStyle="1" w:styleId="TekstbaloniaChar">
-    <w:name w:val="Tekst balončića Char"/>
-    <w:basedOn w:val="Zadanifontodlomka"/>
-    <w:link w:val="Tekstbalonia"/>
+  <w:style w:type="character" w:customStyle="1" w:styleId="BalloonTextChar">
+    <w:name w:val="Balloon Text Char"/>
+    <w:basedOn w:val="DefaultParagraphFont"/>
+    <w:link w:val="BalloonText"/>
     <w:uiPriority w:val="99"/>
     <w:semiHidden/>
     <w:rsid w:val="00C4623C"/>
@@ -3096,6 +2419,18 @@
       <w:sz w:val="16"/>
       <w:szCs w:val="16"/>
       <w:lang w:val="hr-HR"/>
+    </w:rPr>
+  </w:style>
+  <w:style w:type="character" w:styleId="FollowedHyperlink">
+    <w:name w:val="FollowedHyperlink"/>
+    <w:basedOn w:val="DefaultParagraphFont"/>
+    <w:uiPriority w:val="99"/>
+    <w:semiHidden/>
+    <w:unhideWhenUsed/>
+    <w:rsid w:val="00EC3D48"/>
+    <w:rPr>
+      <w:color w:val="954F72" w:themeColor="followedHyperlink"/>
+      <w:u w:val="single"/>
     </w:rPr>
   </w:style>
 </w:styles>
@@ -3264,13 +2599,13 @@
       <w:lang w:val="hr-HR"/>
     </w:rPr>
   </w:style>
-  <w:style w:type="character" w:default="1" w:styleId="Zadanifontodlomka">
+  <w:style w:type="character" w:default="1" w:styleId="DefaultParagraphFont">
     <w:name w:val="Default Paragraph Font"/>
     <w:uiPriority w:val="1"/>
     <w:semiHidden/>
     <w:unhideWhenUsed/>
   </w:style>
-  <w:style w:type="table" w:default="1" w:styleId="Obinatablica">
+  <w:style w:type="table" w:default="1" w:styleId="TableNormal">
     <w:name w:val="Normal Table"/>
     <w:uiPriority w:val="99"/>
     <w:semiHidden/>
@@ -3285,13 +2620,13 @@
       </w:tblCellMar>
     </w:tblPr>
   </w:style>
-  <w:style w:type="numbering" w:default="1" w:styleId="Bezpopisa">
+  <w:style w:type="numbering" w:default="1" w:styleId="NoList">
     <w:name w:val="No List"/>
     <w:uiPriority w:val="99"/>
     <w:semiHidden/>
     <w:unhideWhenUsed/>
   </w:style>
-  <w:style w:type="paragraph" w:styleId="Odlomakpopisa">
+  <w:style w:type="paragraph" w:styleId="ListParagraph">
     <w:name w:val="List Paragraph"/>
     <w:basedOn w:val="Normal"/>
     <w:uiPriority w:val="34"/>
@@ -3302,11 +2637,10 @@
       <w:contextualSpacing/>
     </w:pPr>
   </w:style>
-  <w:style w:type="character" w:styleId="Hiperveza">
+  <w:style w:type="character" w:styleId="Hyperlink">
     <w:name w:val="Hyperlink"/>
-    <w:basedOn w:val="Zadanifontodlomka"/>
+    <w:basedOn w:val="DefaultParagraphFont"/>
     <w:uiPriority w:val="99"/>
-    <w:semiHidden/>
     <w:unhideWhenUsed/>
     <w:rsid w:val="00C07C96"/>
     <w:rPr>
@@ -3314,10 +2648,10 @@
       <w:u w:val="single"/>
     </w:rPr>
   </w:style>
-  <w:style w:type="paragraph" w:styleId="Zaglavlje">
+  <w:style w:type="paragraph" w:styleId="Header">
     <w:name w:val="header"/>
     <w:basedOn w:val="Normal"/>
-    <w:link w:val="ZaglavljeChar"/>
+    <w:link w:val="HeaderChar"/>
     <w:uiPriority w:val="99"/>
     <w:unhideWhenUsed/>
     <w:rsid w:val="009040FC"/>
@@ -3329,20 +2663,20 @@
       <w:spacing w:after="0" w:line="240" w:lineRule="auto"/>
     </w:pPr>
   </w:style>
-  <w:style w:type="character" w:customStyle="1" w:styleId="ZaglavljeChar">
-    <w:name w:val="Zaglavlje Char"/>
-    <w:basedOn w:val="Zadanifontodlomka"/>
-    <w:link w:val="Zaglavlje"/>
+  <w:style w:type="character" w:customStyle="1" w:styleId="HeaderChar">
+    <w:name w:val="Header Char"/>
+    <w:basedOn w:val="DefaultParagraphFont"/>
+    <w:link w:val="Header"/>
     <w:uiPriority w:val="99"/>
     <w:rsid w:val="009040FC"/>
     <w:rPr>
       <w:lang w:val="hr-HR"/>
     </w:rPr>
   </w:style>
-  <w:style w:type="paragraph" w:styleId="Podnoje">
+  <w:style w:type="paragraph" w:styleId="Footer">
     <w:name w:val="footer"/>
     <w:basedOn w:val="Normal"/>
-    <w:link w:val="PodnojeChar"/>
+    <w:link w:val="FooterChar"/>
     <w:uiPriority w:val="99"/>
     <w:unhideWhenUsed/>
     <w:rsid w:val="009040FC"/>
@@ -3354,20 +2688,20 @@
       <w:spacing w:after="0" w:line="240" w:lineRule="auto"/>
     </w:pPr>
   </w:style>
-  <w:style w:type="character" w:customStyle="1" w:styleId="PodnojeChar">
-    <w:name w:val="Podnožje Char"/>
-    <w:basedOn w:val="Zadanifontodlomka"/>
-    <w:link w:val="Podnoje"/>
+  <w:style w:type="character" w:customStyle="1" w:styleId="FooterChar">
+    <w:name w:val="Footer Char"/>
+    <w:basedOn w:val="DefaultParagraphFont"/>
+    <w:link w:val="Footer"/>
     <w:uiPriority w:val="99"/>
     <w:rsid w:val="009040FC"/>
     <w:rPr>
       <w:lang w:val="hr-HR"/>
     </w:rPr>
   </w:style>
-  <w:style w:type="paragraph" w:styleId="Tekstbalonia">
+  <w:style w:type="paragraph" w:styleId="BalloonText">
     <w:name w:val="Balloon Text"/>
     <w:basedOn w:val="Normal"/>
-    <w:link w:val="TekstbaloniaChar"/>
+    <w:link w:val="BalloonTextChar"/>
     <w:uiPriority w:val="99"/>
     <w:semiHidden/>
     <w:unhideWhenUsed/>
@@ -3381,10 +2715,10 @@
       <w:szCs w:val="16"/>
     </w:rPr>
   </w:style>
-  <w:style w:type="character" w:customStyle="1" w:styleId="TekstbaloniaChar">
-    <w:name w:val="Tekst balončića Char"/>
-    <w:basedOn w:val="Zadanifontodlomka"/>
-    <w:link w:val="Tekstbalonia"/>
+  <w:style w:type="character" w:customStyle="1" w:styleId="BalloonTextChar">
+    <w:name w:val="Balloon Text Char"/>
+    <w:basedOn w:val="DefaultParagraphFont"/>
+    <w:link w:val="BalloonText"/>
     <w:uiPriority w:val="99"/>
     <w:semiHidden/>
     <w:rsid w:val="00C4623C"/>
@@ -3393,6 +2727,18 @@
       <w:sz w:val="16"/>
       <w:szCs w:val="16"/>
       <w:lang w:val="hr-HR"/>
+    </w:rPr>
+  </w:style>
+  <w:style w:type="character" w:styleId="FollowedHyperlink">
+    <w:name w:val="FollowedHyperlink"/>
+    <w:basedOn w:val="DefaultParagraphFont"/>
+    <w:uiPriority w:val="99"/>
+    <w:semiHidden/>
+    <w:unhideWhenUsed/>
+    <w:rsid w:val="00EC3D48"/>
+    <w:rPr>
+      <w:color w:val="954F72" w:themeColor="followedHyperlink"/>
+      <w:u w:val="single"/>
     </w:rPr>
   </w:style>
 </w:styles>
@@ -3550,10 +2896,13 @@
   </w:compat>
   <w:rsids>
     <w:rsidRoot w:val="003D0EA7"/>
+    <w:rsid w:val="00191D0E"/>
     <w:rsid w:val="00343172"/>
     <w:rsid w:val="003D0EA7"/>
+    <w:rsid w:val="00471AE5"/>
     <w:rsid w:val="009561A7"/>
     <w:rsid w:val="009C3686"/>
+    <w:rsid w:val="00B22C54"/>
     <w:rsid w:val="00C77232"/>
     <w:rsid w:val="00E54475"/>
   </w:rsids>
@@ -3737,13 +3086,13 @@
     <w:name w:val="Normal"/>
     <w:qFormat/>
   </w:style>
-  <w:style w:type="character" w:default="1" w:styleId="Zadanifontodlomka">
+  <w:style w:type="character" w:default="1" w:styleId="DefaultParagraphFont">
     <w:name w:val="Default Paragraph Font"/>
     <w:uiPriority w:val="1"/>
     <w:semiHidden/>
     <w:unhideWhenUsed/>
   </w:style>
-  <w:style w:type="table" w:default="1" w:styleId="Obinatablica">
+  <w:style w:type="table" w:default="1" w:styleId="TableNormal">
     <w:name w:val="Normal Table"/>
     <w:uiPriority w:val="99"/>
     <w:semiHidden/>
@@ -3758,7 +3107,7 @@
       </w:tblCellMar>
     </w:tblPr>
   </w:style>
-  <w:style w:type="numbering" w:default="1" w:styleId="Bezpopisa">
+  <w:style w:type="numbering" w:default="1" w:styleId="NoList">
     <w:name w:val="No List"/>
     <w:uiPriority w:val="99"/>
     <w:semiHidden/>
@@ -3935,13 +3284,13 @@
     <w:name w:val="Normal"/>
     <w:qFormat/>
   </w:style>
-  <w:style w:type="character" w:default="1" w:styleId="Zadanifontodlomka">
+  <w:style w:type="character" w:default="1" w:styleId="DefaultParagraphFont">
     <w:name w:val="Default Paragraph Font"/>
     <w:uiPriority w:val="1"/>
     <w:semiHidden/>
     <w:unhideWhenUsed/>
   </w:style>
-  <w:style w:type="table" w:default="1" w:styleId="Obinatablica">
+  <w:style w:type="table" w:default="1" w:styleId="TableNormal">
     <w:name w:val="Normal Table"/>
     <w:uiPriority w:val="99"/>
     <w:semiHidden/>
@@ -3956,7 +3305,7 @@
       </w:tblCellMar>
     </w:tblPr>
   </w:style>
-  <w:style w:type="numbering" w:default="1" w:styleId="Bezpopisa">
+  <w:style w:type="numbering" w:default="1" w:styleId="NoList">
     <w:name w:val="No List"/>
     <w:uiPriority w:val="99"/>
     <w:semiHidden/>
@@ -4235,7 +3584,7 @@
   <a:extraClrSchemeLst/>
   <a:extLst>
     <a:ext uri="{05A4C25C-085E-4340-85A3-A5531E510DB2}">
-      <thm15:themeFamily xmlns="" xmlns:thm15="http://schemas.microsoft.com/office/thememl/2012/main" name="Office Theme" id="{62F939B6-93AF-4DB8-9C6B-D6C7DFDC589F}" vid="{4A3C46E8-61CC-4603-A589-7422A47A8E4A}"/>
+      <thm15:themeFamily xmlns:thm15="http://schemas.microsoft.com/office/thememl/2012/main" xmlns="" name="Office Theme" id="{62F939B6-93AF-4DB8-9C6B-D6C7DFDC589F}" vid="{4A3C46E8-61CC-4603-A589-7422A47A8E4A}"/>
     </a:ext>
   </a:extLst>
 </a:theme>
@@ -4265,7 +3614,7 @@
 </file>
 
 <file path=customXml/itemProps2.xml><?xml version="1.0" encoding="utf-8"?>
-<ds:datastoreItem xmlns:ds="http://schemas.openxmlformats.org/officeDocument/2006/customXml" ds:itemID="{9EE3BC0A-4695-408D-B4FD-1EA7F66D2CCE}">
+<ds:datastoreItem xmlns:ds="http://schemas.openxmlformats.org/officeDocument/2006/customXml" ds:itemID="{081D42C2-BCD5-43F0-8A46-B2FA3F673B58}">
   <ds:schemaRefs>
     <ds:schemaRef ds:uri="http://schemas.openxmlformats.org/officeDocument/2006/bibliography"/>
   </ds:schemaRefs>

--- a/Vježba-1.docx
+++ b/Vježba-1.docx
@@ -59,10 +59,158 @@
         <w:jc w:val="both"/>
         <w:rPr>
           <w:rFonts w:ascii="Times New Roman" w:hAnsi="Times New Roman" w:cs="Times New Roman"/>
-          <w:sz w:val="24"/>
-          <w:szCs w:val="24"/>
-        </w:rPr>
-      </w:pPr>
+          <w:b/>
+          <w:sz w:val="24"/>
+          <w:szCs w:val="24"/>
+        </w:rPr>
+      </w:pPr>
+      <w:r>
+        <w:rPr>
+          <w:rFonts w:ascii="Times New Roman" w:hAnsi="Times New Roman" w:cs="Times New Roman"/>
+          <w:b/>
+          <w:sz w:val="24"/>
+          <w:szCs w:val="24"/>
+        </w:rPr>
+        <w:t>Razumijevanje kako se kompajlira C# kod u „native“ aplikaciju</w:t>
+      </w:r>
+    </w:p>
+    <w:p>
+      <w:pPr>
+        <w:spacing w:line="360" w:lineRule="auto"/>
+        <w:jc w:val="both"/>
+        <w:rPr>
+          <w:rFonts w:ascii="Times New Roman" w:hAnsi="Times New Roman" w:cs="Times New Roman"/>
+          <w:sz w:val="24"/>
+          <w:szCs w:val="24"/>
+        </w:rPr>
+      </w:pPr>
+      <w:r>
+        <w:rPr>
+          <w:rFonts w:ascii="Times New Roman" w:hAnsi="Times New Roman" w:cs="Times New Roman"/>
+          <w:b/>
+          <w:sz w:val="24"/>
+          <w:szCs w:val="24"/>
+        </w:rPr>
+        <w:tab/>
+      </w:r>
+      <w:r>
+        <w:rPr>
+          <w:rFonts w:ascii="Times New Roman" w:hAnsi="Times New Roman" w:cs="Times New Roman"/>
+          <w:sz w:val="24"/>
+          <w:szCs w:val="24"/>
+        </w:rPr>
+        <w:t>Prije nego kreiramo projekt objasnit ćemo kako to C# kod pronalazi svoj put do native aplikacije. Pošto je za svaku platformu drugačije mi ćemo objasniti za Android, koju ćemo ovdje i razviti.</w:t>
+      </w:r>
+      <w:r>
+        <w:rPr>
+          <w:rFonts w:ascii="Times New Roman" w:hAnsi="Times New Roman" w:cs="Times New Roman"/>
+          <w:sz w:val="24"/>
+          <w:szCs w:val="24"/>
+        </w:rPr>
+        <w:t xml:space="preserve"> </w:t>
+      </w:r>
+    </w:p>
+    <w:p>
+      <w:pPr>
+        <w:spacing w:line="360" w:lineRule="auto"/>
+        <w:jc w:val="both"/>
+        <w:rPr>
+          <w:rFonts w:ascii="Times New Roman" w:hAnsi="Times New Roman" w:cs="Times New Roman"/>
+          <w:sz w:val="24"/>
+          <w:szCs w:val="24"/>
+        </w:rPr>
+      </w:pPr>
+      <w:r>
+        <w:rPr>
+          <w:rFonts w:ascii="Times New Roman" w:hAnsi="Times New Roman" w:cs="Times New Roman"/>
+          <w:sz w:val="24"/>
+          <w:szCs w:val="24"/>
+        </w:rPr>
+        <w:t>U Android platformi C# se kompajlira u IL i zapakiran je s MonoVM i JIT'ing. Nepotrebne klase su prilikom povezivanja uklonjene.</w:t>
+      </w:r>
+      <w:r>
+        <w:rPr>
+          <w:rFonts w:ascii="Times New Roman" w:hAnsi="Times New Roman" w:cs="Times New Roman"/>
+          <w:sz w:val="24"/>
+          <w:szCs w:val="24"/>
+        </w:rPr>
+        <w:t xml:space="preserve"> </w:t>
+      </w:r>
+      <w:r>
+        <w:rPr>
+          <w:rFonts w:ascii="Times New Roman" w:hAnsi="Times New Roman" w:cs="Times New Roman"/>
+          <w:sz w:val="24"/>
+          <w:szCs w:val="24"/>
+        </w:rPr>
+        <w:t xml:space="preserve">Aplikacija se tada pokreće uz Javu/ART(Android runtime) </w:t>
+      </w:r>
+      <w:r>
+        <w:rPr>
+          <w:rFonts w:ascii="Times New Roman" w:hAnsi="Times New Roman" w:cs="Times New Roman"/>
+          <w:sz w:val="24"/>
+          <w:szCs w:val="24"/>
+        </w:rPr>
+        <w:t>i spaja se sa nativnim tipovima preko JNI (Java Nativ Interface).</w:t>
+      </w:r>
+    </w:p>
+    <w:p>
+      <w:pPr>
+        <w:spacing w:line="360" w:lineRule="auto"/>
+        <w:jc w:val="both"/>
+        <w:rPr>
+          <w:rFonts w:ascii="Times New Roman" w:hAnsi="Times New Roman" w:cs="Times New Roman"/>
+          <w:sz w:val="24"/>
+          <w:szCs w:val="24"/>
+        </w:rPr>
+      </w:pPr>
+      <w:r>
+        <w:rPr>
+          <w:rFonts w:ascii="Times New Roman" w:hAnsi="Times New Roman" w:cs="Times New Roman"/>
+          <w:sz w:val="24"/>
+          <w:szCs w:val="24"/>
+        </w:rPr>
+        <w:t>IL – Intermediate Language</w:t>
+      </w:r>
+    </w:p>
+    <w:p>
+      <w:pPr>
+        <w:spacing w:line="360" w:lineRule="auto"/>
+        <w:jc w:val="both"/>
+        <w:rPr>
+          <w:rFonts w:ascii="Times New Roman" w:hAnsi="Times New Roman" w:cs="Times New Roman"/>
+          <w:sz w:val="24"/>
+          <w:szCs w:val="24"/>
+        </w:rPr>
+      </w:pPr>
+      <w:r>
+        <w:rPr>
+          <w:rFonts w:ascii="Times New Roman" w:hAnsi="Times New Roman" w:cs="Times New Roman"/>
+          <w:sz w:val="24"/>
+          <w:szCs w:val="24"/>
+        </w:rPr>
+        <w:t>MonoVM – software platforma koja omogućuje developerima lakše kreiranje cross platform aplikacija</w:t>
+      </w:r>
+    </w:p>
+    <w:p>
+      <w:pPr>
+        <w:spacing w:line="360" w:lineRule="auto"/>
+        <w:jc w:val="both"/>
+        <w:rPr>
+          <w:rFonts w:ascii="Times New Roman" w:hAnsi="Times New Roman" w:cs="Times New Roman"/>
+          <w:sz w:val="24"/>
+          <w:szCs w:val="24"/>
+        </w:rPr>
+      </w:pPr>
+      <w:r>
+        <w:rPr>
+          <w:rFonts w:ascii="Times New Roman" w:hAnsi="Times New Roman" w:cs="Times New Roman"/>
+          <w:sz w:val="24"/>
+          <w:szCs w:val="24"/>
+        </w:rPr>
+        <w:t>JIT'ing – Just-In-Time kompajler koji je zaslužan za kompajliranje IL koda u nativne instrukcije spremne za pokretanje</w:t>
+      </w:r>
+      <w:bookmarkStart w:id="0" w:name="_GoBack"/>
+      <w:bookmarkEnd w:id="0"/>
     </w:p>
     <w:p>
       <w:pPr>
@@ -370,7 +518,6 @@
           <w:noProof/>
           <w:lang w:eastAsia="hr-HR"/>
         </w:rPr>
-        <w:lastRenderedPageBreak/>
         <w:drawing>
           <wp:inline distT="0" distB="0" distL="0" distR="0" wp14:anchorId="23617F0C" wp14:editId="16A41E76">
             <wp:extent cx="5943600" cy="3406140"/>
@@ -552,8 +699,6 @@
           <w:szCs w:val="24"/>
         </w:rPr>
       </w:pPr>
-      <w:bookmarkStart w:id="0" w:name="_GoBack"/>
-      <w:bookmarkEnd w:id="0"/>
     </w:p>
     <w:p>
       <w:pPr>
@@ -2900,6 +3045,7 @@
     <w:rsid w:val="00343172"/>
     <w:rsid w:val="003D0EA7"/>
     <w:rsid w:val="00471AE5"/>
+    <w:rsid w:val="00892D55"/>
     <w:rsid w:val="009561A7"/>
     <w:rsid w:val="009C3686"/>
     <w:rsid w:val="00B22C54"/>
@@ -3584,7 +3730,7 @@
   <a:extraClrSchemeLst/>
   <a:extLst>
     <a:ext uri="{05A4C25C-085E-4340-85A3-A5531E510DB2}">
-      <thm15:themeFamily xmlns:thm15="http://schemas.microsoft.com/office/thememl/2012/main" xmlns="" name="Office Theme" id="{62F939B6-93AF-4DB8-9C6B-D6C7DFDC589F}" vid="{4A3C46E8-61CC-4603-A589-7422A47A8E4A}"/>
+      <thm15:themeFamily xmlns="" xmlns:thm15="http://schemas.microsoft.com/office/thememl/2012/main" name="Office Theme" id="{62F939B6-93AF-4DB8-9C6B-D6C7DFDC589F}" vid="{4A3C46E8-61CC-4603-A589-7422A47A8E4A}"/>
     </a:ext>
   </a:extLst>
 </a:theme>
@@ -3614,7 +3760,7 @@
 </file>
 
 <file path=customXml/itemProps2.xml><?xml version="1.0" encoding="utf-8"?>
-<ds:datastoreItem xmlns:ds="http://schemas.openxmlformats.org/officeDocument/2006/customXml" ds:itemID="{081D42C2-BCD5-43F0-8A46-B2FA3F673B58}">
+<ds:datastoreItem xmlns:ds="http://schemas.openxmlformats.org/officeDocument/2006/customXml" ds:itemID="{BFA17E89-D132-4843-9AC6-196BF8E40A26}">
   <ds:schemaRefs>
     <ds:schemaRef ds:uri="http://schemas.openxmlformats.org/officeDocument/2006/bibliography"/>
   </ds:schemaRefs>
